--- a/automate_online-materials/restyled.docx
+++ b/automate_online-materials/restyled.docx
@@ -3,6 +3,9 @@
 <w:document xmlns:ve="http://schemas.openxmlformats.org/markup-compatibility/2006" xmlns:o="urn:schemas-microsoft-com:office:office" xmlns:r="http://schemas.openxmlformats.org/officeDocument/2006/relationships" xmlns:m="http://schemas.openxmlformats.org/officeDocument/2006/math" xmlns:v="urn:schemas-microsoft-com:vml" xmlns:wp="http://schemas.openxmlformats.org/drawingml/2006/wordprocessingDrawing" xmlns:w10="urn:schemas-microsoft-com:office:word" xmlns:w="http://schemas.openxmlformats.org/wordprocessingml/2006/main" xmlns:wne="http://schemas.microsoft.com/office/word/2006/wordml">
   <w:body>
     <w:p>
+      <w:pPr>
+        <w:pStyle w:val="Title"/>
+      </w:pPr>
       <w:r>
         <w:t>Document Title</w:t>
       </w:r>
@@ -14,28 +17,27 @@
         </w:rPr>
         <w:t>A plain paragraph with</w:t>
       </w:r>
-      <w:bookmarkStart w:id="0" w:name="_GoBack"/>
-      <w:bookmarkEnd w:id="0"/>
       <w:r>
         <w:rPr>
-          <w:rStyle w:val="QuoteChar"/>
+          <w:u w:val="single"/>
         </w:rPr>
         <w:t xml:space="preserve"> some </w:t>
       </w:r>
       <w:r>
         <w:rPr>
           <w:b/>
-          <w:u w:val="single"/>
         </w:rPr>
         <w:t>bold</w:t>
       </w:r>
       <w:r>
+        <w:rPr>
+          <w:u w:val="single"/>
+        </w:rPr>
         <w:t xml:space="preserve"> and some </w:t>
       </w:r>
       <w:r>
         <w:rPr>
           <w:i/>
-          <w:u w:val="single"/>
         </w:rPr>
         <w:t>italic</w:t>
       </w:r>
@@ -12094,7 +12096,7 @@
 </file>
 
 <file path=word/stylesWithEffects.xml><?xml version="1.0" encoding="utf-8"?>
-<w:styles xmlns:wpc="http://schemas.microsoft.com/office/word/2010/wordprocessingCanvas" xmlns:mc="http://schemas.openxmlformats.org/markup-compatibility/2006" xmlns:o="urn:schemas-microsoft-com:office:office" xmlns:r="http://schemas.openxmlformats.org/officeDocument/2006/relationships" xmlns:m="http://schemas.openxmlformats.org/officeDocument/2006/math" xmlns:v="urn:schemas-microsoft-com:vml" xmlns:wp14="http://schemas.microsoft.com/office/word/2010/wordprocessingDrawing" xmlns:wp="http://schemas.openxmlformats.org/drawingml/2006/wordprocessingDrawing" xmlns:w10="urn:schemas-microsoft-com:office:word" xmlns:w="http://schemas.openxmlformats.org/wordprocessingml/2006/main" xmlns:w14="http://schemas.microsoft.com/office/word/2010/wordml" xmlns:wpg="http://schemas.microsoft.com/office/word/2010/wordprocessingGroup" xmlns:wpi="http://schemas.microsoft.com/office/word/2010/wordprocessingInk" xmlns:wne="http://schemas.microsoft.com/office/word/2006/wordml" xmlns:wps="http://schemas.microsoft.com/office/word/2010/wordprocessingShape" mc:Ignorable="w14 wp14">
+<w:styles xmlns:wpc="http://schemas.microsoft.com/office/word/2010/wordprocessingCanvas" xmlns:mo="http://schemas.microsoft.com/office/mac/office/2008/main" xmlns:mc="http://schemas.openxmlformats.org/markup-compatibility/2006" xmlns:mv="urn:schemas-microsoft-com:mac:vml" xmlns:o="urn:schemas-microsoft-com:office:office" xmlns:r="http://schemas.openxmlformats.org/officeDocument/2006/relationships" xmlns:m="http://schemas.openxmlformats.org/officeDocument/2006/math" xmlns:v="urn:schemas-microsoft-com:vml" xmlns:wp14="http://schemas.microsoft.com/office/word/2010/wordprocessingDrawing" xmlns:wp="http://schemas.openxmlformats.org/drawingml/2006/wordprocessingDrawing" xmlns:w10="urn:schemas-microsoft-com:office:word" xmlns:w="http://schemas.openxmlformats.org/wordprocessingml/2006/main" xmlns:w14="http://schemas.microsoft.com/office/word/2010/wordml" xmlns:wpg="http://schemas.microsoft.com/office/word/2010/wordprocessingGroup" xmlns:wpi="http://schemas.microsoft.com/office/word/2010/wordprocessingInk" xmlns:wne="http://schemas.microsoft.com/office/word/2006/wordml" xmlns:wps="http://schemas.microsoft.com/office/word/2010/wordprocessingShape" mc:Ignorable="w14 wp14">
   <w:docDefaults>
     <w:rPrDefault>
       <w:rPr>
@@ -12110,7 +12112,7 @@
       </w:pPr>
     </w:pPrDefault>
   </w:docDefaults>
-  <w:latentStyles w:defLockedState="0" w:defUIPriority="99" w:defSemiHidden="1" w:defUnhideWhenUsed="1" w:defQFormat="0" w:count="267">
+  <w:latentStyles w:defLockedState="0" w:defUIPriority="99" w:defSemiHidden="1" w:defUnhideWhenUsed="1" w:defQFormat="0" w:count="276">
     <w:lsdException w:name="Normal" w:semiHidden="0" w:uiPriority="0" w:unhideWhenUsed="0" w:qFormat="1"/>
     <w:lsdException w:name="heading 1" w:semiHidden="0" w:uiPriority="9" w:unhideWhenUsed="0" w:qFormat="1"/>
     <w:lsdException w:name="heading 2" w:uiPriority="9" w:qFormat="1"/>
@@ -13154,6 +13156,7 @@
       <w:spacing w:after="0" w:line="240" w:lineRule="auto"/>
     </w:pPr>
     <w:tblPr>
+      <w:tblInd w:w="0" w:type="dxa"/>
       <w:tblBorders>
         <w:top w:val="single" w:sz="4" w:space="0" w:color="auto"/>
         <w:left w:val="single" w:sz="4" w:space="0" w:color="auto"/>
@@ -13162,6 +13165,12 @@
         <w:insideH w:val="single" w:sz="4" w:space="0" w:color="auto"/>
         <w:insideV w:val="single" w:sz="4" w:space="0" w:color="auto"/>
       </w:tblBorders>
+      <w:tblCellMar>
+        <w:top w:w="0" w:type="dxa"/>
+        <w:left w:w="108" w:type="dxa"/>
+        <w:bottom w:w="0" w:type="dxa"/>
+        <w:right w:w="108" w:type="dxa"/>
+      </w:tblCellMar>
     </w:tblPr>
   </w:style>
   <w:style w:type="table" w:styleId="LightShading">
@@ -13178,10 +13187,17 @@
     <w:tblPr>
       <w:tblStyleRowBandSize w:val="1"/>
       <w:tblStyleColBandSize w:val="1"/>
+      <w:tblInd w:w="0" w:type="dxa"/>
       <w:tblBorders>
         <w:top w:val="single" w:sz="8" w:space="0" w:color="000000" w:themeColor="text1"/>
         <w:bottom w:val="single" w:sz="8" w:space="0" w:color="000000" w:themeColor="text1"/>
       </w:tblBorders>
+      <w:tblCellMar>
+        <w:top w:w="0" w:type="dxa"/>
+        <w:left w:w="108" w:type="dxa"/>
+        <w:bottom w:w="0" w:type="dxa"/>
+        <w:right w:w="108" w:type="dxa"/>
+      </w:tblCellMar>
     </w:tblPr>
     <w:tblStylePr w:type="firstRow">
       <w:pPr>
@@ -13274,10 +13290,17 @@
     <w:tblPr>
       <w:tblStyleRowBandSize w:val="1"/>
       <w:tblStyleColBandSize w:val="1"/>
+      <w:tblInd w:w="0" w:type="dxa"/>
       <w:tblBorders>
         <w:top w:val="single" w:sz="8" w:space="0" w:color="4F81BD" w:themeColor="accent1"/>
         <w:bottom w:val="single" w:sz="8" w:space="0" w:color="4F81BD" w:themeColor="accent1"/>
       </w:tblBorders>
+      <w:tblCellMar>
+        <w:top w:w="0" w:type="dxa"/>
+        <w:left w:w="108" w:type="dxa"/>
+        <w:bottom w:w="0" w:type="dxa"/>
+        <w:right w:w="108" w:type="dxa"/>
+      </w:tblCellMar>
     </w:tblPr>
     <w:tblStylePr w:type="firstRow">
       <w:pPr>
@@ -13370,10 +13393,17 @@
     <w:tblPr>
       <w:tblStyleRowBandSize w:val="1"/>
       <w:tblStyleColBandSize w:val="1"/>
+      <w:tblInd w:w="0" w:type="dxa"/>
       <w:tblBorders>
         <w:top w:val="single" w:sz="8" w:space="0" w:color="C0504D" w:themeColor="accent2"/>
         <w:bottom w:val="single" w:sz="8" w:space="0" w:color="C0504D" w:themeColor="accent2"/>
       </w:tblBorders>
+      <w:tblCellMar>
+        <w:top w:w="0" w:type="dxa"/>
+        <w:left w:w="108" w:type="dxa"/>
+        <w:bottom w:w="0" w:type="dxa"/>
+        <w:right w:w="108" w:type="dxa"/>
+      </w:tblCellMar>
     </w:tblPr>
     <w:tblStylePr w:type="firstRow">
       <w:pPr>
@@ -13466,10 +13496,17 @@
     <w:tblPr>
       <w:tblStyleRowBandSize w:val="1"/>
       <w:tblStyleColBandSize w:val="1"/>
+      <w:tblInd w:w="0" w:type="dxa"/>
       <w:tblBorders>
         <w:top w:val="single" w:sz="8" w:space="0" w:color="9BBB59" w:themeColor="accent3"/>
         <w:bottom w:val="single" w:sz="8" w:space="0" w:color="9BBB59" w:themeColor="accent3"/>
       </w:tblBorders>
+      <w:tblCellMar>
+        <w:top w:w="0" w:type="dxa"/>
+        <w:left w:w="108" w:type="dxa"/>
+        <w:bottom w:w="0" w:type="dxa"/>
+        <w:right w:w="108" w:type="dxa"/>
+      </w:tblCellMar>
     </w:tblPr>
     <w:tblStylePr w:type="firstRow">
       <w:pPr>
@@ -13562,10 +13599,17 @@
     <w:tblPr>
       <w:tblStyleRowBandSize w:val="1"/>
       <w:tblStyleColBandSize w:val="1"/>
+      <w:tblInd w:w="0" w:type="dxa"/>
       <w:tblBorders>
         <w:top w:val="single" w:sz="8" w:space="0" w:color="8064A2" w:themeColor="accent4"/>
         <w:bottom w:val="single" w:sz="8" w:space="0" w:color="8064A2" w:themeColor="accent4"/>
       </w:tblBorders>
+      <w:tblCellMar>
+        <w:top w:w="0" w:type="dxa"/>
+        <w:left w:w="108" w:type="dxa"/>
+        <w:bottom w:w="0" w:type="dxa"/>
+        <w:right w:w="108" w:type="dxa"/>
+      </w:tblCellMar>
     </w:tblPr>
     <w:tblStylePr w:type="firstRow">
       <w:pPr>
@@ -13658,10 +13702,17 @@
     <w:tblPr>
       <w:tblStyleRowBandSize w:val="1"/>
       <w:tblStyleColBandSize w:val="1"/>
+      <w:tblInd w:w="0" w:type="dxa"/>
       <w:tblBorders>
         <w:top w:val="single" w:sz="8" w:space="0" w:color="4BACC6" w:themeColor="accent5"/>
         <w:bottom w:val="single" w:sz="8" w:space="0" w:color="4BACC6" w:themeColor="accent5"/>
       </w:tblBorders>
+      <w:tblCellMar>
+        <w:top w:w="0" w:type="dxa"/>
+        <w:left w:w="108" w:type="dxa"/>
+        <w:bottom w:w="0" w:type="dxa"/>
+        <w:right w:w="108" w:type="dxa"/>
+      </w:tblCellMar>
     </w:tblPr>
     <w:tblStylePr w:type="firstRow">
       <w:pPr>
@@ -13754,10 +13805,17 @@
     <w:tblPr>
       <w:tblStyleRowBandSize w:val="1"/>
       <w:tblStyleColBandSize w:val="1"/>
+      <w:tblInd w:w="0" w:type="dxa"/>
       <w:tblBorders>
         <w:top w:val="single" w:sz="8" w:space="0" w:color="F79646" w:themeColor="accent6"/>
         <w:bottom w:val="single" w:sz="8" w:space="0" w:color="F79646" w:themeColor="accent6"/>
       </w:tblBorders>
+      <w:tblCellMar>
+        <w:top w:w="0" w:type="dxa"/>
+        <w:left w:w="108" w:type="dxa"/>
+        <w:bottom w:w="0" w:type="dxa"/>
+        <w:right w:w="108" w:type="dxa"/>
+      </w:tblCellMar>
     </w:tblPr>
     <w:tblStylePr w:type="firstRow">
       <w:pPr>
@@ -13847,12 +13905,19 @@
     <w:tblPr>
       <w:tblStyleRowBandSize w:val="1"/>
       <w:tblStyleColBandSize w:val="1"/>
+      <w:tblInd w:w="0" w:type="dxa"/>
       <w:tblBorders>
         <w:top w:val="single" w:sz="8" w:space="0" w:color="000000" w:themeColor="text1"/>
         <w:left w:val="single" w:sz="8" w:space="0" w:color="000000" w:themeColor="text1"/>
         <w:bottom w:val="single" w:sz="8" w:space="0" w:color="000000" w:themeColor="text1"/>
         <w:right w:val="single" w:sz="8" w:space="0" w:color="000000" w:themeColor="text1"/>
       </w:tblBorders>
+      <w:tblCellMar>
+        <w:top w:w="0" w:type="dxa"/>
+        <w:left w:w="108" w:type="dxa"/>
+        <w:bottom w:w="0" w:type="dxa"/>
+        <w:right w:w="108" w:type="dxa"/>
+      </w:tblCellMar>
     </w:tblPr>
     <w:tblStylePr w:type="firstRow">
       <w:pPr>
@@ -13932,12 +13997,19 @@
     <w:tblPr>
       <w:tblStyleRowBandSize w:val="1"/>
       <w:tblStyleColBandSize w:val="1"/>
+      <w:tblInd w:w="0" w:type="dxa"/>
       <w:tblBorders>
         <w:top w:val="single" w:sz="8" w:space="0" w:color="4F81BD" w:themeColor="accent1"/>
         <w:left w:val="single" w:sz="8" w:space="0" w:color="4F81BD" w:themeColor="accent1"/>
         <w:bottom w:val="single" w:sz="8" w:space="0" w:color="4F81BD" w:themeColor="accent1"/>
         <w:right w:val="single" w:sz="8" w:space="0" w:color="4F81BD" w:themeColor="accent1"/>
       </w:tblBorders>
+      <w:tblCellMar>
+        <w:top w:w="0" w:type="dxa"/>
+        <w:left w:w="108" w:type="dxa"/>
+        <w:bottom w:w="0" w:type="dxa"/>
+        <w:right w:w="108" w:type="dxa"/>
+      </w:tblCellMar>
     </w:tblPr>
     <w:tblStylePr w:type="firstRow">
       <w:pPr>
@@ -14017,12 +14089,19 @@
     <w:tblPr>
       <w:tblStyleRowBandSize w:val="1"/>
       <w:tblStyleColBandSize w:val="1"/>
+      <w:tblInd w:w="0" w:type="dxa"/>
       <w:tblBorders>
         <w:top w:val="single" w:sz="8" w:space="0" w:color="C0504D" w:themeColor="accent2"/>
         <w:left w:val="single" w:sz="8" w:space="0" w:color="C0504D" w:themeColor="accent2"/>
         <w:bottom w:val="single" w:sz="8" w:space="0" w:color="C0504D" w:themeColor="accent2"/>
         <w:right w:val="single" w:sz="8" w:space="0" w:color="C0504D" w:themeColor="accent2"/>
       </w:tblBorders>
+      <w:tblCellMar>
+        <w:top w:w="0" w:type="dxa"/>
+        <w:left w:w="108" w:type="dxa"/>
+        <w:bottom w:w="0" w:type="dxa"/>
+        <w:right w:w="108" w:type="dxa"/>
+      </w:tblCellMar>
     </w:tblPr>
     <w:tblStylePr w:type="firstRow">
       <w:pPr>
@@ -14102,12 +14181,19 @@
     <w:tblPr>
       <w:tblStyleRowBandSize w:val="1"/>
       <w:tblStyleColBandSize w:val="1"/>
+      <w:tblInd w:w="0" w:type="dxa"/>
       <w:tblBorders>
         <w:top w:val="single" w:sz="8" w:space="0" w:color="9BBB59" w:themeColor="accent3"/>
         <w:left w:val="single" w:sz="8" w:space="0" w:color="9BBB59" w:themeColor="accent3"/>
         <w:bottom w:val="single" w:sz="8" w:space="0" w:color="9BBB59" w:themeColor="accent3"/>
         <w:right w:val="single" w:sz="8" w:space="0" w:color="9BBB59" w:themeColor="accent3"/>
       </w:tblBorders>
+      <w:tblCellMar>
+        <w:top w:w="0" w:type="dxa"/>
+        <w:left w:w="108" w:type="dxa"/>
+        <w:bottom w:w="0" w:type="dxa"/>
+        <w:right w:w="108" w:type="dxa"/>
+      </w:tblCellMar>
     </w:tblPr>
     <w:tblStylePr w:type="firstRow">
       <w:pPr>
@@ -14187,12 +14273,19 @@
     <w:tblPr>
       <w:tblStyleRowBandSize w:val="1"/>
       <w:tblStyleColBandSize w:val="1"/>
+      <w:tblInd w:w="0" w:type="dxa"/>
       <w:tblBorders>
         <w:top w:val="single" w:sz="8" w:space="0" w:color="8064A2" w:themeColor="accent4"/>
         <w:left w:val="single" w:sz="8" w:space="0" w:color="8064A2" w:themeColor="accent4"/>
         <w:bottom w:val="single" w:sz="8" w:space="0" w:color="8064A2" w:themeColor="accent4"/>
         <w:right w:val="single" w:sz="8" w:space="0" w:color="8064A2" w:themeColor="accent4"/>
       </w:tblBorders>
+      <w:tblCellMar>
+        <w:top w:w="0" w:type="dxa"/>
+        <w:left w:w="108" w:type="dxa"/>
+        <w:bottom w:w="0" w:type="dxa"/>
+        <w:right w:w="108" w:type="dxa"/>
+      </w:tblCellMar>
     </w:tblPr>
     <w:tblStylePr w:type="firstRow">
       <w:pPr>
@@ -14272,12 +14365,19 @@
     <w:tblPr>
       <w:tblStyleRowBandSize w:val="1"/>
       <w:tblStyleColBandSize w:val="1"/>
+      <w:tblInd w:w="0" w:type="dxa"/>
       <w:tblBorders>
         <w:top w:val="single" w:sz="8" w:space="0" w:color="4BACC6" w:themeColor="accent5"/>
         <w:left w:val="single" w:sz="8" w:space="0" w:color="4BACC6" w:themeColor="accent5"/>
         <w:bottom w:val="single" w:sz="8" w:space="0" w:color="4BACC6" w:themeColor="accent5"/>
         <w:right w:val="single" w:sz="8" w:space="0" w:color="4BACC6" w:themeColor="accent5"/>
       </w:tblBorders>
+      <w:tblCellMar>
+        <w:top w:w="0" w:type="dxa"/>
+        <w:left w:w="108" w:type="dxa"/>
+        <w:bottom w:w="0" w:type="dxa"/>
+        <w:right w:w="108" w:type="dxa"/>
+      </w:tblCellMar>
     </w:tblPr>
     <w:tblStylePr w:type="firstRow">
       <w:pPr>
@@ -14357,12 +14457,19 @@
     <w:tblPr>
       <w:tblStyleRowBandSize w:val="1"/>
       <w:tblStyleColBandSize w:val="1"/>
+      <w:tblInd w:w="0" w:type="dxa"/>
       <w:tblBorders>
         <w:top w:val="single" w:sz="8" w:space="0" w:color="F79646" w:themeColor="accent6"/>
         <w:left w:val="single" w:sz="8" w:space="0" w:color="F79646" w:themeColor="accent6"/>
         <w:bottom w:val="single" w:sz="8" w:space="0" w:color="F79646" w:themeColor="accent6"/>
         <w:right w:val="single" w:sz="8" w:space="0" w:color="F79646" w:themeColor="accent6"/>
       </w:tblBorders>
+      <w:tblCellMar>
+        <w:top w:w="0" w:type="dxa"/>
+        <w:left w:w="108" w:type="dxa"/>
+        <w:bottom w:w="0" w:type="dxa"/>
+        <w:right w:w="108" w:type="dxa"/>
+      </w:tblCellMar>
     </w:tblPr>
     <w:tblStylePr w:type="firstRow">
       <w:pPr>
@@ -14442,6 +14549,7 @@
     <w:tblPr>
       <w:tblStyleRowBandSize w:val="1"/>
       <w:tblStyleColBandSize w:val="1"/>
+      <w:tblInd w:w="0" w:type="dxa"/>
       <w:tblBorders>
         <w:top w:val="single" w:sz="8" w:space="0" w:color="000000" w:themeColor="text1"/>
         <w:left w:val="single" w:sz="8" w:space="0" w:color="000000" w:themeColor="text1"/>
@@ -14450,6 +14558,12 @@
         <w:insideH w:val="single" w:sz="8" w:space="0" w:color="000000" w:themeColor="text1"/>
         <w:insideV w:val="single" w:sz="8" w:space="0" w:color="000000" w:themeColor="text1"/>
       </w:tblBorders>
+      <w:tblCellMar>
+        <w:top w:w="0" w:type="dxa"/>
+        <w:left w:w="108" w:type="dxa"/>
+        <w:bottom w:w="0" w:type="dxa"/>
+        <w:right w:w="108" w:type="dxa"/>
+      </w:tblCellMar>
     </w:tblPr>
     <w:tblStylePr w:type="firstRow">
       <w:pPr>
@@ -14565,6 +14679,7 @@
     <w:tblPr>
       <w:tblStyleRowBandSize w:val="1"/>
       <w:tblStyleColBandSize w:val="1"/>
+      <w:tblInd w:w="0" w:type="dxa"/>
       <w:tblBorders>
         <w:top w:val="single" w:sz="8" w:space="0" w:color="4F81BD" w:themeColor="accent1"/>
         <w:left w:val="single" w:sz="8" w:space="0" w:color="4F81BD" w:themeColor="accent1"/>
@@ -14573,6 +14688,12 @@
         <w:insideH w:val="single" w:sz="8" w:space="0" w:color="4F81BD" w:themeColor="accent1"/>
         <w:insideV w:val="single" w:sz="8" w:space="0" w:color="4F81BD" w:themeColor="accent1"/>
       </w:tblBorders>
+      <w:tblCellMar>
+        <w:top w:w="0" w:type="dxa"/>
+        <w:left w:w="108" w:type="dxa"/>
+        <w:bottom w:w="0" w:type="dxa"/>
+        <w:right w:w="108" w:type="dxa"/>
+      </w:tblCellMar>
     </w:tblPr>
     <w:tblStylePr w:type="firstRow">
       <w:pPr>
@@ -14688,6 +14809,7 @@
     <w:tblPr>
       <w:tblStyleRowBandSize w:val="1"/>
       <w:tblStyleColBandSize w:val="1"/>
+      <w:tblInd w:w="0" w:type="dxa"/>
       <w:tblBorders>
         <w:top w:val="single" w:sz="8" w:space="0" w:color="C0504D" w:themeColor="accent2"/>
         <w:left w:val="single" w:sz="8" w:space="0" w:color="C0504D" w:themeColor="accent2"/>
@@ -14696,6 +14818,12 @@
         <w:insideH w:val="single" w:sz="8" w:space="0" w:color="C0504D" w:themeColor="accent2"/>
         <w:insideV w:val="single" w:sz="8" w:space="0" w:color="C0504D" w:themeColor="accent2"/>
       </w:tblBorders>
+      <w:tblCellMar>
+        <w:top w:w="0" w:type="dxa"/>
+        <w:left w:w="108" w:type="dxa"/>
+        <w:bottom w:w="0" w:type="dxa"/>
+        <w:right w:w="108" w:type="dxa"/>
+      </w:tblCellMar>
     </w:tblPr>
     <w:tblStylePr w:type="firstRow">
       <w:pPr>
@@ -14811,6 +14939,7 @@
     <w:tblPr>
       <w:tblStyleRowBandSize w:val="1"/>
       <w:tblStyleColBandSize w:val="1"/>
+      <w:tblInd w:w="0" w:type="dxa"/>
       <w:tblBorders>
         <w:top w:val="single" w:sz="8" w:space="0" w:color="9BBB59" w:themeColor="accent3"/>
         <w:left w:val="single" w:sz="8" w:space="0" w:color="9BBB59" w:themeColor="accent3"/>
@@ -14819,6 +14948,12 @@
         <w:insideH w:val="single" w:sz="8" w:space="0" w:color="9BBB59" w:themeColor="accent3"/>
         <w:insideV w:val="single" w:sz="8" w:space="0" w:color="9BBB59" w:themeColor="accent3"/>
       </w:tblBorders>
+      <w:tblCellMar>
+        <w:top w:w="0" w:type="dxa"/>
+        <w:left w:w="108" w:type="dxa"/>
+        <w:bottom w:w="0" w:type="dxa"/>
+        <w:right w:w="108" w:type="dxa"/>
+      </w:tblCellMar>
     </w:tblPr>
     <w:tblStylePr w:type="firstRow">
       <w:pPr>
@@ -14934,6 +15069,7 @@
     <w:tblPr>
       <w:tblStyleRowBandSize w:val="1"/>
       <w:tblStyleColBandSize w:val="1"/>
+      <w:tblInd w:w="0" w:type="dxa"/>
       <w:tblBorders>
         <w:top w:val="single" w:sz="8" w:space="0" w:color="8064A2" w:themeColor="accent4"/>
         <w:left w:val="single" w:sz="8" w:space="0" w:color="8064A2" w:themeColor="accent4"/>
@@ -14942,6 +15078,12 @@
         <w:insideH w:val="single" w:sz="8" w:space="0" w:color="8064A2" w:themeColor="accent4"/>
         <w:insideV w:val="single" w:sz="8" w:space="0" w:color="8064A2" w:themeColor="accent4"/>
       </w:tblBorders>
+      <w:tblCellMar>
+        <w:top w:w="0" w:type="dxa"/>
+        <w:left w:w="108" w:type="dxa"/>
+        <w:bottom w:w="0" w:type="dxa"/>
+        <w:right w:w="108" w:type="dxa"/>
+      </w:tblCellMar>
     </w:tblPr>
     <w:tblStylePr w:type="firstRow">
       <w:pPr>
@@ -15057,6 +15199,7 @@
     <w:tblPr>
       <w:tblStyleRowBandSize w:val="1"/>
       <w:tblStyleColBandSize w:val="1"/>
+      <w:tblInd w:w="0" w:type="dxa"/>
       <w:tblBorders>
         <w:top w:val="single" w:sz="8" w:space="0" w:color="4BACC6" w:themeColor="accent5"/>
         <w:left w:val="single" w:sz="8" w:space="0" w:color="4BACC6" w:themeColor="accent5"/>
@@ -15065,6 +15208,12 @@
         <w:insideH w:val="single" w:sz="8" w:space="0" w:color="4BACC6" w:themeColor="accent5"/>
         <w:insideV w:val="single" w:sz="8" w:space="0" w:color="4BACC6" w:themeColor="accent5"/>
       </w:tblBorders>
+      <w:tblCellMar>
+        <w:top w:w="0" w:type="dxa"/>
+        <w:left w:w="108" w:type="dxa"/>
+        <w:bottom w:w="0" w:type="dxa"/>
+        <w:right w:w="108" w:type="dxa"/>
+      </w:tblCellMar>
     </w:tblPr>
     <w:tblStylePr w:type="firstRow">
       <w:pPr>
@@ -15180,6 +15329,7 @@
     <w:tblPr>
       <w:tblStyleRowBandSize w:val="1"/>
       <w:tblStyleColBandSize w:val="1"/>
+      <w:tblInd w:w="0" w:type="dxa"/>
       <w:tblBorders>
         <w:top w:val="single" w:sz="8" w:space="0" w:color="F79646" w:themeColor="accent6"/>
         <w:left w:val="single" w:sz="8" w:space="0" w:color="F79646" w:themeColor="accent6"/>
@@ -15188,6 +15338,12 @@
         <w:insideH w:val="single" w:sz="8" w:space="0" w:color="F79646" w:themeColor="accent6"/>
         <w:insideV w:val="single" w:sz="8" w:space="0" w:color="F79646" w:themeColor="accent6"/>
       </w:tblBorders>
+      <w:tblCellMar>
+        <w:top w:w="0" w:type="dxa"/>
+        <w:left w:w="108" w:type="dxa"/>
+        <w:bottom w:w="0" w:type="dxa"/>
+        <w:right w:w="108" w:type="dxa"/>
+      </w:tblCellMar>
     </w:tblPr>
     <w:tblStylePr w:type="firstRow">
       <w:pPr>
@@ -15303,6 +15459,7 @@
     <w:tblPr>
       <w:tblStyleRowBandSize w:val="1"/>
       <w:tblStyleColBandSize w:val="1"/>
+      <w:tblInd w:w="0" w:type="dxa"/>
       <w:tblBorders>
         <w:top w:val="single" w:sz="8" w:space="0" w:color="404040" w:themeColor="text1" w:themeTint="BF"/>
         <w:left w:val="single" w:sz="8" w:space="0" w:color="404040" w:themeColor="text1" w:themeTint="BF"/>
@@ -15310,6 +15467,12 @@
         <w:right w:val="single" w:sz="8" w:space="0" w:color="404040" w:themeColor="text1" w:themeTint="BF"/>
         <w:insideH w:val="single" w:sz="8" w:space="0" w:color="404040" w:themeColor="text1" w:themeTint="BF"/>
       </w:tblBorders>
+      <w:tblCellMar>
+        <w:top w:w="0" w:type="dxa"/>
+        <w:left w:w="108" w:type="dxa"/>
+        <w:bottom w:w="0" w:type="dxa"/>
+        <w:right w:w="108" w:type="dxa"/>
+      </w:tblCellMar>
     </w:tblPr>
     <w:tblStylePr w:type="firstRow">
       <w:pPr>
@@ -15402,6 +15565,7 @@
     <w:tblPr>
       <w:tblStyleRowBandSize w:val="1"/>
       <w:tblStyleColBandSize w:val="1"/>
+      <w:tblInd w:w="0" w:type="dxa"/>
       <w:tblBorders>
         <w:top w:val="single" w:sz="8" w:space="0" w:color="7BA0CD" w:themeColor="accent1" w:themeTint="BF"/>
         <w:left w:val="single" w:sz="8" w:space="0" w:color="7BA0CD" w:themeColor="accent1" w:themeTint="BF"/>
@@ -15409,6 +15573,12 @@
         <w:right w:val="single" w:sz="8" w:space="0" w:color="7BA0CD" w:themeColor="accent1" w:themeTint="BF"/>
         <w:insideH w:val="single" w:sz="8" w:space="0" w:color="7BA0CD" w:themeColor="accent1" w:themeTint="BF"/>
       </w:tblBorders>
+      <w:tblCellMar>
+        <w:top w:w="0" w:type="dxa"/>
+        <w:left w:w="108" w:type="dxa"/>
+        <w:bottom w:w="0" w:type="dxa"/>
+        <w:right w:w="108" w:type="dxa"/>
+      </w:tblCellMar>
     </w:tblPr>
     <w:tblStylePr w:type="firstRow">
       <w:pPr>
@@ -15501,6 +15671,7 @@
     <w:tblPr>
       <w:tblStyleRowBandSize w:val="1"/>
       <w:tblStyleColBandSize w:val="1"/>
+      <w:tblInd w:w="0" w:type="dxa"/>
       <w:tblBorders>
         <w:top w:val="single" w:sz="8" w:space="0" w:color="CF7B79" w:themeColor="accent2" w:themeTint="BF"/>
         <w:left w:val="single" w:sz="8" w:space="0" w:color="CF7B79" w:themeColor="accent2" w:themeTint="BF"/>
@@ -15508,6 +15679,12 @@
         <w:right w:val="single" w:sz="8" w:space="0" w:color="CF7B79" w:themeColor="accent2" w:themeTint="BF"/>
         <w:insideH w:val="single" w:sz="8" w:space="0" w:color="CF7B79" w:themeColor="accent2" w:themeTint="BF"/>
       </w:tblBorders>
+      <w:tblCellMar>
+        <w:top w:w="0" w:type="dxa"/>
+        <w:left w:w="108" w:type="dxa"/>
+        <w:bottom w:w="0" w:type="dxa"/>
+        <w:right w:w="108" w:type="dxa"/>
+      </w:tblCellMar>
     </w:tblPr>
     <w:tblStylePr w:type="firstRow">
       <w:pPr>
@@ -15600,6 +15777,7 @@
     <w:tblPr>
       <w:tblStyleRowBandSize w:val="1"/>
       <w:tblStyleColBandSize w:val="1"/>
+      <w:tblInd w:w="0" w:type="dxa"/>
       <w:tblBorders>
         <w:top w:val="single" w:sz="8" w:space="0" w:color="B3CC82" w:themeColor="accent3" w:themeTint="BF"/>
         <w:left w:val="single" w:sz="8" w:space="0" w:color="B3CC82" w:themeColor="accent3" w:themeTint="BF"/>
@@ -15607,6 +15785,12 @@
         <w:right w:val="single" w:sz="8" w:space="0" w:color="B3CC82" w:themeColor="accent3" w:themeTint="BF"/>
         <w:insideH w:val="single" w:sz="8" w:space="0" w:color="B3CC82" w:themeColor="accent3" w:themeTint="BF"/>
       </w:tblBorders>
+      <w:tblCellMar>
+        <w:top w:w="0" w:type="dxa"/>
+        <w:left w:w="108" w:type="dxa"/>
+        <w:bottom w:w="0" w:type="dxa"/>
+        <w:right w:w="108" w:type="dxa"/>
+      </w:tblCellMar>
     </w:tblPr>
     <w:tblStylePr w:type="firstRow">
       <w:pPr>
@@ -15699,6 +15883,7 @@
     <w:tblPr>
       <w:tblStyleRowBandSize w:val="1"/>
       <w:tblStyleColBandSize w:val="1"/>
+      <w:tblInd w:w="0" w:type="dxa"/>
       <w:tblBorders>
         <w:top w:val="single" w:sz="8" w:space="0" w:color="9F8AB9" w:themeColor="accent4" w:themeTint="BF"/>
         <w:left w:val="single" w:sz="8" w:space="0" w:color="9F8AB9" w:themeColor="accent4" w:themeTint="BF"/>
@@ -15706,6 +15891,12 @@
         <w:right w:val="single" w:sz="8" w:space="0" w:color="9F8AB9" w:themeColor="accent4" w:themeTint="BF"/>
         <w:insideH w:val="single" w:sz="8" w:space="0" w:color="9F8AB9" w:themeColor="accent4" w:themeTint="BF"/>
       </w:tblBorders>
+      <w:tblCellMar>
+        <w:top w:w="0" w:type="dxa"/>
+        <w:left w:w="108" w:type="dxa"/>
+        <w:bottom w:w="0" w:type="dxa"/>
+        <w:right w:w="108" w:type="dxa"/>
+      </w:tblCellMar>
     </w:tblPr>
     <w:tblStylePr w:type="firstRow">
       <w:pPr>
@@ -15798,6 +15989,7 @@
     <w:tblPr>
       <w:tblStyleRowBandSize w:val="1"/>
       <w:tblStyleColBandSize w:val="1"/>
+      <w:tblInd w:w="0" w:type="dxa"/>
       <w:tblBorders>
         <w:top w:val="single" w:sz="8" w:space="0" w:color="78C0D4" w:themeColor="accent5" w:themeTint="BF"/>
         <w:left w:val="single" w:sz="8" w:space="0" w:color="78C0D4" w:themeColor="accent5" w:themeTint="BF"/>
@@ -15805,6 +15997,12 @@
         <w:right w:val="single" w:sz="8" w:space="0" w:color="78C0D4" w:themeColor="accent5" w:themeTint="BF"/>
         <w:insideH w:val="single" w:sz="8" w:space="0" w:color="78C0D4" w:themeColor="accent5" w:themeTint="BF"/>
       </w:tblBorders>
+      <w:tblCellMar>
+        <w:top w:w="0" w:type="dxa"/>
+        <w:left w:w="108" w:type="dxa"/>
+        <w:bottom w:w="0" w:type="dxa"/>
+        <w:right w:w="108" w:type="dxa"/>
+      </w:tblCellMar>
     </w:tblPr>
     <w:tblStylePr w:type="firstRow">
       <w:pPr>
@@ -15897,6 +16095,7 @@
     <w:tblPr>
       <w:tblStyleRowBandSize w:val="1"/>
       <w:tblStyleColBandSize w:val="1"/>
+      <w:tblInd w:w="0" w:type="dxa"/>
       <w:tblBorders>
         <w:top w:val="single" w:sz="8" w:space="0" w:color="F9B074" w:themeColor="accent6" w:themeTint="BF"/>
         <w:left w:val="single" w:sz="8" w:space="0" w:color="F9B074" w:themeColor="accent6" w:themeTint="BF"/>
@@ -15904,6 +16103,12 @@
         <w:right w:val="single" w:sz="8" w:space="0" w:color="F9B074" w:themeColor="accent6" w:themeTint="BF"/>
         <w:insideH w:val="single" w:sz="8" w:space="0" w:color="F9B074" w:themeColor="accent6" w:themeTint="BF"/>
       </w:tblBorders>
+      <w:tblCellMar>
+        <w:top w:w="0" w:type="dxa"/>
+        <w:left w:w="108" w:type="dxa"/>
+        <w:bottom w:w="0" w:type="dxa"/>
+        <w:right w:w="108" w:type="dxa"/>
+      </w:tblCellMar>
     </w:tblPr>
     <w:tblStylePr w:type="firstRow">
       <w:pPr>
@@ -15996,10 +16201,17 @@
     <w:tblPr>
       <w:tblStyleRowBandSize w:val="1"/>
       <w:tblStyleColBandSize w:val="1"/>
+      <w:tblInd w:w="0" w:type="dxa"/>
       <w:tblBorders>
         <w:top w:val="single" w:sz="18" w:space="0" w:color="auto"/>
         <w:bottom w:val="single" w:sz="18" w:space="0" w:color="auto"/>
       </w:tblBorders>
+      <w:tblCellMar>
+        <w:top w:w="0" w:type="dxa"/>
+        <w:left w:w="108" w:type="dxa"/>
+        <w:bottom w:w="0" w:type="dxa"/>
+        <w:right w:w="108" w:type="dxa"/>
+      </w:tblCellMar>
     </w:tblPr>
     <w:tblStylePr w:type="firstRow">
       <w:pPr>
@@ -16138,10 +16350,17 @@
     <w:tblPr>
       <w:tblStyleRowBandSize w:val="1"/>
       <w:tblStyleColBandSize w:val="1"/>
+      <w:tblInd w:w="0" w:type="dxa"/>
       <w:tblBorders>
         <w:top w:val="single" w:sz="18" w:space="0" w:color="auto"/>
         <w:bottom w:val="single" w:sz="18" w:space="0" w:color="auto"/>
       </w:tblBorders>
+      <w:tblCellMar>
+        <w:top w:w="0" w:type="dxa"/>
+        <w:left w:w="108" w:type="dxa"/>
+        <w:bottom w:w="0" w:type="dxa"/>
+        <w:right w:w="108" w:type="dxa"/>
+      </w:tblCellMar>
     </w:tblPr>
     <w:tblStylePr w:type="firstRow">
       <w:pPr>
@@ -16280,10 +16499,17 @@
     <w:tblPr>
       <w:tblStyleRowBandSize w:val="1"/>
       <w:tblStyleColBandSize w:val="1"/>
+      <w:tblInd w:w="0" w:type="dxa"/>
       <w:tblBorders>
         <w:top w:val="single" w:sz="18" w:space="0" w:color="auto"/>
         <w:bottom w:val="single" w:sz="18" w:space="0" w:color="auto"/>
       </w:tblBorders>
+      <w:tblCellMar>
+        <w:top w:w="0" w:type="dxa"/>
+        <w:left w:w="108" w:type="dxa"/>
+        <w:bottom w:w="0" w:type="dxa"/>
+        <w:right w:w="108" w:type="dxa"/>
+      </w:tblCellMar>
     </w:tblPr>
     <w:tblStylePr w:type="firstRow">
       <w:pPr>
@@ -16422,10 +16648,17 @@
     <w:tblPr>
       <w:tblStyleRowBandSize w:val="1"/>
       <w:tblStyleColBandSize w:val="1"/>
+      <w:tblInd w:w="0" w:type="dxa"/>
       <w:tblBorders>
         <w:top w:val="single" w:sz="18" w:space="0" w:color="auto"/>
         <w:bottom w:val="single" w:sz="18" w:space="0" w:color="auto"/>
       </w:tblBorders>
+      <w:tblCellMar>
+        <w:top w:w="0" w:type="dxa"/>
+        <w:left w:w="108" w:type="dxa"/>
+        <w:bottom w:w="0" w:type="dxa"/>
+        <w:right w:w="108" w:type="dxa"/>
+      </w:tblCellMar>
     </w:tblPr>
     <w:tblStylePr w:type="firstRow">
       <w:pPr>
@@ -16564,10 +16797,17 @@
     <w:tblPr>
       <w:tblStyleRowBandSize w:val="1"/>
       <w:tblStyleColBandSize w:val="1"/>
+      <w:tblInd w:w="0" w:type="dxa"/>
       <w:tblBorders>
         <w:top w:val="single" w:sz="18" w:space="0" w:color="auto"/>
         <w:bottom w:val="single" w:sz="18" w:space="0" w:color="auto"/>
       </w:tblBorders>
+      <w:tblCellMar>
+        <w:top w:w="0" w:type="dxa"/>
+        <w:left w:w="108" w:type="dxa"/>
+        <w:bottom w:w="0" w:type="dxa"/>
+        <w:right w:w="108" w:type="dxa"/>
+      </w:tblCellMar>
     </w:tblPr>
     <w:tblStylePr w:type="firstRow">
       <w:pPr>
@@ -16706,10 +16946,17 @@
     <w:tblPr>
       <w:tblStyleRowBandSize w:val="1"/>
       <w:tblStyleColBandSize w:val="1"/>
+      <w:tblInd w:w="0" w:type="dxa"/>
       <w:tblBorders>
         <w:top w:val="single" w:sz="18" w:space="0" w:color="auto"/>
         <w:bottom w:val="single" w:sz="18" w:space="0" w:color="auto"/>
       </w:tblBorders>
+      <w:tblCellMar>
+        <w:top w:w="0" w:type="dxa"/>
+        <w:left w:w="108" w:type="dxa"/>
+        <w:bottom w:w="0" w:type="dxa"/>
+        <w:right w:w="108" w:type="dxa"/>
+      </w:tblCellMar>
     </w:tblPr>
     <w:tblStylePr w:type="firstRow">
       <w:pPr>
@@ -16848,10 +17095,17 @@
     <w:tblPr>
       <w:tblStyleRowBandSize w:val="1"/>
       <w:tblStyleColBandSize w:val="1"/>
+      <w:tblInd w:w="0" w:type="dxa"/>
       <w:tblBorders>
         <w:top w:val="single" w:sz="18" w:space="0" w:color="auto"/>
         <w:bottom w:val="single" w:sz="18" w:space="0" w:color="auto"/>
       </w:tblBorders>
+      <w:tblCellMar>
+        <w:top w:w="0" w:type="dxa"/>
+        <w:left w:w="108" w:type="dxa"/>
+        <w:bottom w:w="0" w:type="dxa"/>
+        <w:right w:w="108" w:type="dxa"/>
+      </w:tblCellMar>
     </w:tblPr>
     <w:tblStylePr w:type="firstRow">
       <w:pPr>
@@ -16993,10 +17247,17 @@
     <w:tblPr>
       <w:tblStyleRowBandSize w:val="1"/>
       <w:tblStyleColBandSize w:val="1"/>
+      <w:tblInd w:w="0" w:type="dxa"/>
       <w:tblBorders>
         <w:top w:val="single" w:sz="8" w:space="0" w:color="000000" w:themeColor="text1"/>
         <w:bottom w:val="single" w:sz="8" w:space="0" w:color="000000" w:themeColor="text1"/>
       </w:tblBorders>
+      <w:tblCellMar>
+        <w:top w:w="0" w:type="dxa"/>
+        <w:left w:w="108" w:type="dxa"/>
+        <w:bottom w:w="0" w:type="dxa"/>
+        <w:right w:w="108" w:type="dxa"/>
+      </w:tblCellMar>
     </w:tblPr>
     <w:tblStylePr w:type="firstRow">
       <w:rPr>
@@ -17070,10 +17331,17 @@
     <w:tblPr>
       <w:tblStyleRowBandSize w:val="1"/>
       <w:tblStyleColBandSize w:val="1"/>
+      <w:tblInd w:w="0" w:type="dxa"/>
       <w:tblBorders>
         <w:top w:val="single" w:sz="8" w:space="0" w:color="4F81BD" w:themeColor="accent1"/>
         <w:bottom w:val="single" w:sz="8" w:space="0" w:color="4F81BD" w:themeColor="accent1"/>
       </w:tblBorders>
+      <w:tblCellMar>
+        <w:top w:w="0" w:type="dxa"/>
+        <w:left w:w="108" w:type="dxa"/>
+        <w:bottom w:w="0" w:type="dxa"/>
+        <w:right w:w="108" w:type="dxa"/>
+      </w:tblCellMar>
     </w:tblPr>
     <w:tblStylePr w:type="firstRow">
       <w:rPr>
@@ -17147,10 +17415,17 @@
     <w:tblPr>
       <w:tblStyleRowBandSize w:val="1"/>
       <w:tblStyleColBandSize w:val="1"/>
+      <w:tblInd w:w="0" w:type="dxa"/>
       <w:tblBorders>
         <w:top w:val="single" w:sz="8" w:space="0" w:color="C0504D" w:themeColor="accent2"/>
         <w:bottom w:val="single" w:sz="8" w:space="0" w:color="C0504D" w:themeColor="accent2"/>
       </w:tblBorders>
+      <w:tblCellMar>
+        <w:top w:w="0" w:type="dxa"/>
+        <w:left w:w="108" w:type="dxa"/>
+        <w:bottom w:w="0" w:type="dxa"/>
+        <w:right w:w="108" w:type="dxa"/>
+      </w:tblCellMar>
     </w:tblPr>
     <w:tblStylePr w:type="firstRow">
       <w:rPr>
@@ -17224,10 +17499,17 @@
     <w:tblPr>
       <w:tblStyleRowBandSize w:val="1"/>
       <w:tblStyleColBandSize w:val="1"/>
+      <w:tblInd w:w="0" w:type="dxa"/>
       <w:tblBorders>
         <w:top w:val="single" w:sz="8" w:space="0" w:color="9BBB59" w:themeColor="accent3"/>
         <w:bottom w:val="single" w:sz="8" w:space="0" w:color="9BBB59" w:themeColor="accent3"/>
       </w:tblBorders>
+      <w:tblCellMar>
+        <w:top w:w="0" w:type="dxa"/>
+        <w:left w:w="108" w:type="dxa"/>
+        <w:bottom w:w="0" w:type="dxa"/>
+        <w:right w:w="108" w:type="dxa"/>
+      </w:tblCellMar>
     </w:tblPr>
     <w:tblStylePr w:type="firstRow">
       <w:rPr>
@@ -17301,10 +17583,17 @@
     <w:tblPr>
       <w:tblStyleRowBandSize w:val="1"/>
       <w:tblStyleColBandSize w:val="1"/>
+      <w:tblInd w:w="0" w:type="dxa"/>
       <w:tblBorders>
         <w:top w:val="single" w:sz="8" w:space="0" w:color="8064A2" w:themeColor="accent4"/>
         <w:bottom w:val="single" w:sz="8" w:space="0" w:color="8064A2" w:themeColor="accent4"/>
       </w:tblBorders>
+      <w:tblCellMar>
+        <w:top w:w="0" w:type="dxa"/>
+        <w:left w:w="108" w:type="dxa"/>
+        <w:bottom w:w="0" w:type="dxa"/>
+        <w:right w:w="108" w:type="dxa"/>
+      </w:tblCellMar>
     </w:tblPr>
     <w:tblStylePr w:type="firstRow">
       <w:rPr>
@@ -17378,10 +17667,17 @@
     <w:tblPr>
       <w:tblStyleRowBandSize w:val="1"/>
       <w:tblStyleColBandSize w:val="1"/>
+      <w:tblInd w:w="0" w:type="dxa"/>
       <w:tblBorders>
         <w:top w:val="single" w:sz="8" w:space="0" w:color="4BACC6" w:themeColor="accent5"/>
         <w:bottom w:val="single" w:sz="8" w:space="0" w:color="4BACC6" w:themeColor="accent5"/>
       </w:tblBorders>
+      <w:tblCellMar>
+        <w:top w:w="0" w:type="dxa"/>
+        <w:left w:w="108" w:type="dxa"/>
+        <w:bottom w:w="0" w:type="dxa"/>
+        <w:right w:w="108" w:type="dxa"/>
+      </w:tblCellMar>
     </w:tblPr>
     <w:tblStylePr w:type="firstRow">
       <w:rPr>
@@ -17455,10 +17751,17 @@
     <w:tblPr>
       <w:tblStyleRowBandSize w:val="1"/>
       <w:tblStyleColBandSize w:val="1"/>
+      <w:tblInd w:w="0" w:type="dxa"/>
       <w:tblBorders>
         <w:top w:val="single" w:sz="8" w:space="0" w:color="F79646" w:themeColor="accent6"/>
         <w:bottom w:val="single" w:sz="8" w:space="0" w:color="F79646" w:themeColor="accent6"/>
       </w:tblBorders>
+      <w:tblCellMar>
+        <w:top w:w="0" w:type="dxa"/>
+        <w:left w:w="108" w:type="dxa"/>
+        <w:bottom w:w="0" w:type="dxa"/>
+        <w:right w:w="108" w:type="dxa"/>
+      </w:tblCellMar>
     </w:tblPr>
     <w:tblStylePr w:type="firstRow">
       <w:rPr>
@@ -17533,12 +17836,19 @@
     <w:tblPr>
       <w:tblStyleRowBandSize w:val="1"/>
       <w:tblStyleColBandSize w:val="1"/>
+      <w:tblInd w:w="0" w:type="dxa"/>
       <w:tblBorders>
         <w:top w:val="single" w:sz="8" w:space="0" w:color="000000" w:themeColor="text1"/>
         <w:left w:val="single" w:sz="8" w:space="0" w:color="000000" w:themeColor="text1"/>
         <w:bottom w:val="single" w:sz="8" w:space="0" w:color="000000" w:themeColor="text1"/>
         <w:right w:val="single" w:sz="8" w:space="0" w:color="000000" w:themeColor="text1"/>
       </w:tblBorders>
+      <w:tblCellMar>
+        <w:top w:w="0" w:type="dxa"/>
+        <w:left w:w="108" w:type="dxa"/>
+        <w:bottom w:w="0" w:type="dxa"/>
+        <w:right w:w="108" w:type="dxa"/>
+      </w:tblCellMar>
     </w:tblPr>
     <w:tblStylePr w:type="firstRow">
       <w:rPr>
@@ -17654,12 +17964,19 @@
     <w:tblPr>
       <w:tblStyleRowBandSize w:val="1"/>
       <w:tblStyleColBandSize w:val="1"/>
+      <w:tblInd w:w="0" w:type="dxa"/>
       <w:tblBorders>
         <w:top w:val="single" w:sz="8" w:space="0" w:color="4F81BD" w:themeColor="accent1"/>
         <w:left w:val="single" w:sz="8" w:space="0" w:color="4F81BD" w:themeColor="accent1"/>
         <w:bottom w:val="single" w:sz="8" w:space="0" w:color="4F81BD" w:themeColor="accent1"/>
         <w:right w:val="single" w:sz="8" w:space="0" w:color="4F81BD" w:themeColor="accent1"/>
       </w:tblBorders>
+      <w:tblCellMar>
+        <w:top w:w="0" w:type="dxa"/>
+        <w:left w:w="108" w:type="dxa"/>
+        <w:bottom w:w="0" w:type="dxa"/>
+        <w:right w:w="108" w:type="dxa"/>
+      </w:tblCellMar>
     </w:tblPr>
     <w:tblStylePr w:type="firstRow">
       <w:rPr>
@@ -17775,12 +18092,19 @@
     <w:tblPr>
       <w:tblStyleRowBandSize w:val="1"/>
       <w:tblStyleColBandSize w:val="1"/>
+      <w:tblInd w:w="0" w:type="dxa"/>
       <w:tblBorders>
         <w:top w:val="single" w:sz="8" w:space="0" w:color="C0504D" w:themeColor="accent2"/>
         <w:left w:val="single" w:sz="8" w:space="0" w:color="C0504D" w:themeColor="accent2"/>
         <w:bottom w:val="single" w:sz="8" w:space="0" w:color="C0504D" w:themeColor="accent2"/>
         <w:right w:val="single" w:sz="8" w:space="0" w:color="C0504D" w:themeColor="accent2"/>
       </w:tblBorders>
+      <w:tblCellMar>
+        <w:top w:w="0" w:type="dxa"/>
+        <w:left w:w="108" w:type="dxa"/>
+        <w:bottom w:w="0" w:type="dxa"/>
+        <w:right w:w="108" w:type="dxa"/>
+      </w:tblCellMar>
     </w:tblPr>
     <w:tblStylePr w:type="firstRow">
       <w:rPr>
@@ -17896,12 +18220,19 @@
     <w:tblPr>
       <w:tblStyleRowBandSize w:val="1"/>
       <w:tblStyleColBandSize w:val="1"/>
+      <w:tblInd w:w="0" w:type="dxa"/>
       <w:tblBorders>
         <w:top w:val="single" w:sz="8" w:space="0" w:color="9BBB59" w:themeColor="accent3"/>
         <w:left w:val="single" w:sz="8" w:space="0" w:color="9BBB59" w:themeColor="accent3"/>
         <w:bottom w:val="single" w:sz="8" w:space="0" w:color="9BBB59" w:themeColor="accent3"/>
         <w:right w:val="single" w:sz="8" w:space="0" w:color="9BBB59" w:themeColor="accent3"/>
       </w:tblBorders>
+      <w:tblCellMar>
+        <w:top w:w="0" w:type="dxa"/>
+        <w:left w:w="108" w:type="dxa"/>
+        <w:bottom w:w="0" w:type="dxa"/>
+        <w:right w:w="108" w:type="dxa"/>
+      </w:tblCellMar>
     </w:tblPr>
     <w:tblStylePr w:type="firstRow">
       <w:rPr>
@@ -18017,12 +18348,19 @@
     <w:tblPr>
       <w:tblStyleRowBandSize w:val="1"/>
       <w:tblStyleColBandSize w:val="1"/>
+      <w:tblInd w:w="0" w:type="dxa"/>
       <w:tblBorders>
         <w:top w:val="single" w:sz="8" w:space="0" w:color="8064A2" w:themeColor="accent4"/>
         <w:left w:val="single" w:sz="8" w:space="0" w:color="8064A2" w:themeColor="accent4"/>
         <w:bottom w:val="single" w:sz="8" w:space="0" w:color="8064A2" w:themeColor="accent4"/>
         <w:right w:val="single" w:sz="8" w:space="0" w:color="8064A2" w:themeColor="accent4"/>
       </w:tblBorders>
+      <w:tblCellMar>
+        <w:top w:w="0" w:type="dxa"/>
+        <w:left w:w="108" w:type="dxa"/>
+        <w:bottom w:w="0" w:type="dxa"/>
+        <w:right w:w="108" w:type="dxa"/>
+      </w:tblCellMar>
     </w:tblPr>
     <w:tblStylePr w:type="firstRow">
       <w:rPr>
@@ -18138,12 +18476,19 @@
     <w:tblPr>
       <w:tblStyleRowBandSize w:val="1"/>
       <w:tblStyleColBandSize w:val="1"/>
+      <w:tblInd w:w="0" w:type="dxa"/>
       <w:tblBorders>
         <w:top w:val="single" w:sz="8" w:space="0" w:color="4BACC6" w:themeColor="accent5"/>
         <w:left w:val="single" w:sz="8" w:space="0" w:color="4BACC6" w:themeColor="accent5"/>
         <w:bottom w:val="single" w:sz="8" w:space="0" w:color="4BACC6" w:themeColor="accent5"/>
         <w:right w:val="single" w:sz="8" w:space="0" w:color="4BACC6" w:themeColor="accent5"/>
       </w:tblBorders>
+      <w:tblCellMar>
+        <w:top w:w="0" w:type="dxa"/>
+        <w:left w:w="108" w:type="dxa"/>
+        <w:bottom w:w="0" w:type="dxa"/>
+        <w:right w:w="108" w:type="dxa"/>
+      </w:tblCellMar>
     </w:tblPr>
     <w:tblStylePr w:type="firstRow">
       <w:rPr>
@@ -18259,12 +18604,19 @@
     <w:tblPr>
       <w:tblStyleRowBandSize w:val="1"/>
       <w:tblStyleColBandSize w:val="1"/>
+      <w:tblInd w:w="0" w:type="dxa"/>
       <w:tblBorders>
         <w:top w:val="single" w:sz="8" w:space="0" w:color="F79646" w:themeColor="accent6"/>
         <w:left w:val="single" w:sz="8" w:space="0" w:color="F79646" w:themeColor="accent6"/>
         <w:bottom w:val="single" w:sz="8" w:space="0" w:color="F79646" w:themeColor="accent6"/>
         <w:right w:val="single" w:sz="8" w:space="0" w:color="F79646" w:themeColor="accent6"/>
       </w:tblBorders>
+      <w:tblCellMar>
+        <w:top w:w="0" w:type="dxa"/>
+        <w:left w:w="108" w:type="dxa"/>
+        <w:bottom w:w="0" w:type="dxa"/>
+        <w:right w:w="108" w:type="dxa"/>
+      </w:tblCellMar>
     </w:tblPr>
     <w:tblStylePr w:type="firstRow">
       <w:rPr>
@@ -18376,6 +18728,7 @@
     <w:tblPr>
       <w:tblStyleRowBandSize w:val="1"/>
       <w:tblStyleColBandSize w:val="1"/>
+      <w:tblInd w:w="0" w:type="dxa"/>
       <w:tblBorders>
         <w:top w:val="single" w:sz="8" w:space="0" w:color="404040" w:themeColor="text1" w:themeTint="BF"/>
         <w:left w:val="single" w:sz="8" w:space="0" w:color="404040" w:themeColor="text1" w:themeTint="BF"/>
@@ -18384,6 +18737,12 @@
         <w:insideH w:val="single" w:sz="8" w:space="0" w:color="404040" w:themeColor="text1" w:themeTint="BF"/>
         <w:insideV w:val="single" w:sz="8" w:space="0" w:color="404040" w:themeColor="text1" w:themeTint="BF"/>
       </w:tblBorders>
+      <w:tblCellMar>
+        <w:top w:w="0" w:type="dxa"/>
+        <w:left w:w="108" w:type="dxa"/>
+        <w:bottom w:w="0" w:type="dxa"/>
+        <w:right w:w="108" w:type="dxa"/>
+      </w:tblCellMar>
     </w:tblPr>
     <w:tcPr>
       <w:shd w:val="clear" w:color="auto" w:fill="C0C0C0" w:themeFill="text1" w:themeFillTint="3F"/>
@@ -18442,6 +18801,7 @@
     <w:tblPr>
       <w:tblStyleRowBandSize w:val="1"/>
       <w:tblStyleColBandSize w:val="1"/>
+      <w:tblInd w:w="0" w:type="dxa"/>
       <w:tblBorders>
         <w:top w:val="single" w:sz="8" w:space="0" w:color="7BA0CD" w:themeColor="accent1" w:themeTint="BF"/>
         <w:left w:val="single" w:sz="8" w:space="0" w:color="7BA0CD" w:themeColor="accent1" w:themeTint="BF"/>
@@ -18450,6 +18810,12 @@
         <w:insideH w:val="single" w:sz="8" w:space="0" w:color="7BA0CD" w:themeColor="accent1" w:themeTint="BF"/>
         <w:insideV w:val="single" w:sz="8" w:space="0" w:color="7BA0CD" w:themeColor="accent1" w:themeTint="BF"/>
       </w:tblBorders>
+      <w:tblCellMar>
+        <w:top w:w="0" w:type="dxa"/>
+        <w:left w:w="108" w:type="dxa"/>
+        <w:bottom w:w="0" w:type="dxa"/>
+        <w:right w:w="108" w:type="dxa"/>
+      </w:tblCellMar>
     </w:tblPr>
     <w:tcPr>
       <w:shd w:val="clear" w:color="auto" w:fill="D3DFEE" w:themeFill="accent1" w:themeFillTint="3F"/>
@@ -18508,6 +18874,7 @@
     <w:tblPr>
       <w:tblStyleRowBandSize w:val="1"/>
       <w:tblStyleColBandSize w:val="1"/>
+      <w:tblInd w:w="0" w:type="dxa"/>
       <w:tblBorders>
         <w:top w:val="single" w:sz="8" w:space="0" w:color="CF7B79" w:themeColor="accent2" w:themeTint="BF"/>
         <w:left w:val="single" w:sz="8" w:space="0" w:color="CF7B79" w:themeColor="accent2" w:themeTint="BF"/>
@@ -18516,6 +18883,12 @@
         <w:insideH w:val="single" w:sz="8" w:space="0" w:color="CF7B79" w:themeColor="accent2" w:themeTint="BF"/>
         <w:insideV w:val="single" w:sz="8" w:space="0" w:color="CF7B79" w:themeColor="accent2" w:themeTint="BF"/>
       </w:tblBorders>
+      <w:tblCellMar>
+        <w:top w:w="0" w:type="dxa"/>
+        <w:left w:w="108" w:type="dxa"/>
+        <w:bottom w:w="0" w:type="dxa"/>
+        <w:right w:w="108" w:type="dxa"/>
+      </w:tblCellMar>
     </w:tblPr>
     <w:tcPr>
       <w:shd w:val="clear" w:color="auto" w:fill="EFD3D2" w:themeFill="accent2" w:themeFillTint="3F"/>
@@ -18574,6 +18947,7 @@
     <w:tblPr>
       <w:tblStyleRowBandSize w:val="1"/>
       <w:tblStyleColBandSize w:val="1"/>
+      <w:tblInd w:w="0" w:type="dxa"/>
       <w:tblBorders>
         <w:top w:val="single" w:sz="8" w:space="0" w:color="B3CC82" w:themeColor="accent3" w:themeTint="BF"/>
         <w:left w:val="single" w:sz="8" w:space="0" w:color="B3CC82" w:themeColor="accent3" w:themeTint="BF"/>
@@ -18582,6 +18956,12 @@
         <w:insideH w:val="single" w:sz="8" w:space="0" w:color="B3CC82" w:themeColor="accent3" w:themeTint="BF"/>
         <w:insideV w:val="single" w:sz="8" w:space="0" w:color="B3CC82" w:themeColor="accent3" w:themeTint="BF"/>
       </w:tblBorders>
+      <w:tblCellMar>
+        <w:top w:w="0" w:type="dxa"/>
+        <w:left w:w="108" w:type="dxa"/>
+        <w:bottom w:w="0" w:type="dxa"/>
+        <w:right w:w="108" w:type="dxa"/>
+      </w:tblCellMar>
     </w:tblPr>
     <w:tcPr>
       <w:shd w:val="clear" w:color="auto" w:fill="E6EED5" w:themeFill="accent3" w:themeFillTint="3F"/>
@@ -18640,6 +19020,7 @@
     <w:tblPr>
       <w:tblStyleRowBandSize w:val="1"/>
       <w:tblStyleColBandSize w:val="1"/>
+      <w:tblInd w:w="0" w:type="dxa"/>
       <w:tblBorders>
         <w:top w:val="single" w:sz="8" w:space="0" w:color="9F8AB9" w:themeColor="accent4" w:themeTint="BF"/>
         <w:left w:val="single" w:sz="8" w:space="0" w:color="9F8AB9" w:themeColor="accent4" w:themeTint="BF"/>
@@ -18648,6 +19029,12 @@
         <w:insideH w:val="single" w:sz="8" w:space="0" w:color="9F8AB9" w:themeColor="accent4" w:themeTint="BF"/>
         <w:insideV w:val="single" w:sz="8" w:space="0" w:color="9F8AB9" w:themeColor="accent4" w:themeTint="BF"/>
       </w:tblBorders>
+      <w:tblCellMar>
+        <w:top w:w="0" w:type="dxa"/>
+        <w:left w:w="108" w:type="dxa"/>
+        <w:bottom w:w="0" w:type="dxa"/>
+        <w:right w:w="108" w:type="dxa"/>
+      </w:tblCellMar>
     </w:tblPr>
     <w:tcPr>
       <w:shd w:val="clear" w:color="auto" w:fill="DFD8E8" w:themeFill="accent4" w:themeFillTint="3F"/>
@@ -18706,6 +19093,7 @@
     <w:tblPr>
       <w:tblStyleRowBandSize w:val="1"/>
       <w:tblStyleColBandSize w:val="1"/>
+      <w:tblInd w:w="0" w:type="dxa"/>
       <w:tblBorders>
         <w:top w:val="single" w:sz="8" w:space="0" w:color="78C0D4" w:themeColor="accent5" w:themeTint="BF"/>
         <w:left w:val="single" w:sz="8" w:space="0" w:color="78C0D4" w:themeColor="accent5" w:themeTint="BF"/>
@@ -18714,6 +19102,12 @@
         <w:insideH w:val="single" w:sz="8" w:space="0" w:color="78C0D4" w:themeColor="accent5" w:themeTint="BF"/>
         <w:insideV w:val="single" w:sz="8" w:space="0" w:color="78C0D4" w:themeColor="accent5" w:themeTint="BF"/>
       </w:tblBorders>
+      <w:tblCellMar>
+        <w:top w:w="0" w:type="dxa"/>
+        <w:left w:w="108" w:type="dxa"/>
+        <w:bottom w:w="0" w:type="dxa"/>
+        <w:right w:w="108" w:type="dxa"/>
+      </w:tblCellMar>
     </w:tblPr>
     <w:tcPr>
       <w:shd w:val="clear" w:color="auto" w:fill="D2EAF1" w:themeFill="accent5" w:themeFillTint="3F"/>
@@ -18772,6 +19166,7 @@
     <w:tblPr>
       <w:tblStyleRowBandSize w:val="1"/>
       <w:tblStyleColBandSize w:val="1"/>
+      <w:tblInd w:w="0" w:type="dxa"/>
       <w:tblBorders>
         <w:top w:val="single" w:sz="8" w:space="0" w:color="F9B074" w:themeColor="accent6" w:themeTint="BF"/>
         <w:left w:val="single" w:sz="8" w:space="0" w:color="F9B074" w:themeColor="accent6" w:themeTint="BF"/>
@@ -18780,6 +19175,12 @@
         <w:insideH w:val="single" w:sz="8" w:space="0" w:color="F9B074" w:themeColor="accent6" w:themeTint="BF"/>
         <w:insideV w:val="single" w:sz="8" w:space="0" w:color="F9B074" w:themeColor="accent6" w:themeTint="BF"/>
       </w:tblBorders>
+      <w:tblCellMar>
+        <w:top w:w="0" w:type="dxa"/>
+        <w:left w:w="108" w:type="dxa"/>
+        <w:bottom w:w="0" w:type="dxa"/>
+        <w:right w:w="108" w:type="dxa"/>
+      </w:tblCellMar>
     </w:tblPr>
     <w:tcPr>
       <w:shd w:val="clear" w:color="auto" w:fill="FDE4D0" w:themeFill="accent6" w:themeFillTint="3F"/>
@@ -18842,6 +19243,7 @@
     <w:tblPr>
       <w:tblStyleRowBandSize w:val="1"/>
       <w:tblStyleColBandSize w:val="1"/>
+      <w:tblInd w:w="0" w:type="dxa"/>
       <w:tblBorders>
         <w:top w:val="single" w:sz="8" w:space="0" w:color="000000" w:themeColor="text1"/>
         <w:left w:val="single" w:sz="8" w:space="0" w:color="000000" w:themeColor="text1"/>
@@ -18850,6 +19252,12 @@
         <w:insideH w:val="single" w:sz="8" w:space="0" w:color="000000" w:themeColor="text1"/>
         <w:insideV w:val="single" w:sz="8" w:space="0" w:color="000000" w:themeColor="text1"/>
       </w:tblBorders>
+      <w:tblCellMar>
+        <w:top w:w="0" w:type="dxa"/>
+        <w:left w:w="108" w:type="dxa"/>
+        <w:bottom w:w="0" w:type="dxa"/>
+        <w:right w:w="108" w:type="dxa"/>
+      </w:tblCellMar>
     </w:tblPr>
     <w:tcPr>
       <w:shd w:val="clear" w:color="auto" w:fill="C0C0C0" w:themeFill="text1" w:themeFillTint="3F"/>
@@ -18960,6 +19368,7 @@
     <w:tblPr>
       <w:tblStyleRowBandSize w:val="1"/>
       <w:tblStyleColBandSize w:val="1"/>
+      <w:tblInd w:w="0" w:type="dxa"/>
       <w:tblBorders>
         <w:top w:val="single" w:sz="8" w:space="0" w:color="4F81BD" w:themeColor="accent1"/>
         <w:left w:val="single" w:sz="8" w:space="0" w:color="4F81BD" w:themeColor="accent1"/>
@@ -18968,6 +19377,12 @@
         <w:insideH w:val="single" w:sz="8" w:space="0" w:color="4F81BD" w:themeColor="accent1"/>
         <w:insideV w:val="single" w:sz="8" w:space="0" w:color="4F81BD" w:themeColor="accent1"/>
       </w:tblBorders>
+      <w:tblCellMar>
+        <w:top w:w="0" w:type="dxa"/>
+        <w:left w:w="108" w:type="dxa"/>
+        <w:bottom w:w="0" w:type="dxa"/>
+        <w:right w:w="108" w:type="dxa"/>
+      </w:tblCellMar>
     </w:tblPr>
     <w:tcPr>
       <w:shd w:val="clear" w:color="auto" w:fill="D3DFEE" w:themeFill="accent1" w:themeFillTint="3F"/>
@@ -19078,6 +19493,7 @@
     <w:tblPr>
       <w:tblStyleRowBandSize w:val="1"/>
       <w:tblStyleColBandSize w:val="1"/>
+      <w:tblInd w:w="0" w:type="dxa"/>
       <w:tblBorders>
         <w:top w:val="single" w:sz="8" w:space="0" w:color="C0504D" w:themeColor="accent2"/>
         <w:left w:val="single" w:sz="8" w:space="0" w:color="C0504D" w:themeColor="accent2"/>
@@ -19086,6 +19502,12 @@
         <w:insideH w:val="single" w:sz="8" w:space="0" w:color="C0504D" w:themeColor="accent2"/>
         <w:insideV w:val="single" w:sz="8" w:space="0" w:color="C0504D" w:themeColor="accent2"/>
       </w:tblBorders>
+      <w:tblCellMar>
+        <w:top w:w="0" w:type="dxa"/>
+        <w:left w:w="108" w:type="dxa"/>
+        <w:bottom w:w="0" w:type="dxa"/>
+        <w:right w:w="108" w:type="dxa"/>
+      </w:tblCellMar>
     </w:tblPr>
     <w:tcPr>
       <w:shd w:val="clear" w:color="auto" w:fill="EFD3D2" w:themeFill="accent2" w:themeFillTint="3F"/>
@@ -19196,6 +19618,7 @@
     <w:tblPr>
       <w:tblStyleRowBandSize w:val="1"/>
       <w:tblStyleColBandSize w:val="1"/>
+      <w:tblInd w:w="0" w:type="dxa"/>
       <w:tblBorders>
         <w:top w:val="single" w:sz="8" w:space="0" w:color="9BBB59" w:themeColor="accent3"/>
         <w:left w:val="single" w:sz="8" w:space="0" w:color="9BBB59" w:themeColor="accent3"/>
@@ -19204,6 +19627,12 @@
         <w:insideH w:val="single" w:sz="8" w:space="0" w:color="9BBB59" w:themeColor="accent3"/>
         <w:insideV w:val="single" w:sz="8" w:space="0" w:color="9BBB59" w:themeColor="accent3"/>
       </w:tblBorders>
+      <w:tblCellMar>
+        <w:top w:w="0" w:type="dxa"/>
+        <w:left w:w="108" w:type="dxa"/>
+        <w:bottom w:w="0" w:type="dxa"/>
+        <w:right w:w="108" w:type="dxa"/>
+      </w:tblCellMar>
     </w:tblPr>
     <w:tcPr>
       <w:shd w:val="clear" w:color="auto" w:fill="E6EED5" w:themeFill="accent3" w:themeFillTint="3F"/>
@@ -19314,6 +19743,7 @@
     <w:tblPr>
       <w:tblStyleRowBandSize w:val="1"/>
       <w:tblStyleColBandSize w:val="1"/>
+      <w:tblInd w:w="0" w:type="dxa"/>
       <w:tblBorders>
         <w:top w:val="single" w:sz="8" w:space="0" w:color="8064A2" w:themeColor="accent4"/>
         <w:left w:val="single" w:sz="8" w:space="0" w:color="8064A2" w:themeColor="accent4"/>
@@ -19322,6 +19752,12 @@
         <w:insideH w:val="single" w:sz="8" w:space="0" w:color="8064A2" w:themeColor="accent4"/>
         <w:insideV w:val="single" w:sz="8" w:space="0" w:color="8064A2" w:themeColor="accent4"/>
       </w:tblBorders>
+      <w:tblCellMar>
+        <w:top w:w="0" w:type="dxa"/>
+        <w:left w:w="108" w:type="dxa"/>
+        <w:bottom w:w="0" w:type="dxa"/>
+        <w:right w:w="108" w:type="dxa"/>
+      </w:tblCellMar>
     </w:tblPr>
     <w:tcPr>
       <w:shd w:val="clear" w:color="auto" w:fill="DFD8E8" w:themeFill="accent4" w:themeFillTint="3F"/>
@@ -19432,6 +19868,7 @@
     <w:tblPr>
       <w:tblStyleRowBandSize w:val="1"/>
       <w:tblStyleColBandSize w:val="1"/>
+      <w:tblInd w:w="0" w:type="dxa"/>
       <w:tblBorders>
         <w:top w:val="single" w:sz="8" w:space="0" w:color="4BACC6" w:themeColor="accent5"/>
         <w:left w:val="single" w:sz="8" w:space="0" w:color="4BACC6" w:themeColor="accent5"/>
@@ -19440,6 +19877,12 @@
         <w:insideH w:val="single" w:sz="8" w:space="0" w:color="4BACC6" w:themeColor="accent5"/>
         <w:insideV w:val="single" w:sz="8" w:space="0" w:color="4BACC6" w:themeColor="accent5"/>
       </w:tblBorders>
+      <w:tblCellMar>
+        <w:top w:w="0" w:type="dxa"/>
+        <w:left w:w="108" w:type="dxa"/>
+        <w:bottom w:w="0" w:type="dxa"/>
+        <w:right w:w="108" w:type="dxa"/>
+      </w:tblCellMar>
     </w:tblPr>
     <w:tcPr>
       <w:shd w:val="clear" w:color="auto" w:fill="D2EAF1" w:themeFill="accent5" w:themeFillTint="3F"/>
@@ -19550,6 +19993,7 @@
     <w:tblPr>
       <w:tblStyleRowBandSize w:val="1"/>
       <w:tblStyleColBandSize w:val="1"/>
+      <w:tblInd w:w="0" w:type="dxa"/>
       <w:tblBorders>
         <w:top w:val="single" w:sz="8" w:space="0" w:color="F79646" w:themeColor="accent6"/>
         <w:left w:val="single" w:sz="8" w:space="0" w:color="F79646" w:themeColor="accent6"/>
@@ -19558,6 +20002,12 @@
         <w:insideH w:val="single" w:sz="8" w:space="0" w:color="F79646" w:themeColor="accent6"/>
         <w:insideV w:val="single" w:sz="8" w:space="0" w:color="F79646" w:themeColor="accent6"/>
       </w:tblBorders>
+      <w:tblCellMar>
+        <w:top w:w="0" w:type="dxa"/>
+        <w:left w:w="108" w:type="dxa"/>
+        <w:bottom w:w="0" w:type="dxa"/>
+        <w:right w:w="108" w:type="dxa"/>
+      </w:tblCellMar>
     </w:tblPr>
     <w:tcPr>
       <w:shd w:val="clear" w:color="auto" w:fill="FDE4D0" w:themeFill="accent6" w:themeFillTint="3F"/>
@@ -19664,6 +20114,7 @@
     <w:tblPr>
       <w:tblStyleRowBandSize w:val="1"/>
       <w:tblStyleColBandSize w:val="1"/>
+      <w:tblInd w:w="0" w:type="dxa"/>
       <w:tblBorders>
         <w:top w:val="single" w:sz="8" w:space="0" w:color="FFFFFF" w:themeColor="background1"/>
         <w:left w:val="single" w:sz="8" w:space="0" w:color="FFFFFF" w:themeColor="background1"/>
@@ -19672,6 +20123,12 @@
         <w:insideH w:val="single" w:sz="6" w:space="0" w:color="FFFFFF" w:themeColor="background1"/>
         <w:insideV w:val="single" w:sz="6" w:space="0" w:color="FFFFFF" w:themeColor="background1"/>
       </w:tblBorders>
+      <w:tblCellMar>
+        <w:top w:w="0" w:type="dxa"/>
+        <w:left w:w="108" w:type="dxa"/>
+        <w:bottom w:w="0" w:type="dxa"/>
+        <w:right w:w="108" w:type="dxa"/>
+      </w:tblCellMar>
     </w:tblPr>
     <w:tcPr>
       <w:shd w:val="clear" w:color="auto" w:fill="C0C0C0" w:themeFill="text1" w:themeFillTint="3F"/>
@@ -19798,6 +20255,7 @@
     <w:tblPr>
       <w:tblStyleRowBandSize w:val="1"/>
       <w:tblStyleColBandSize w:val="1"/>
+      <w:tblInd w:w="0" w:type="dxa"/>
       <w:tblBorders>
         <w:top w:val="single" w:sz="8" w:space="0" w:color="FFFFFF" w:themeColor="background1"/>
         <w:left w:val="single" w:sz="8" w:space="0" w:color="FFFFFF" w:themeColor="background1"/>
@@ -19806,6 +20264,12 @@
         <w:insideH w:val="single" w:sz="6" w:space="0" w:color="FFFFFF" w:themeColor="background1"/>
         <w:insideV w:val="single" w:sz="6" w:space="0" w:color="FFFFFF" w:themeColor="background1"/>
       </w:tblBorders>
+      <w:tblCellMar>
+        <w:top w:w="0" w:type="dxa"/>
+        <w:left w:w="108" w:type="dxa"/>
+        <w:bottom w:w="0" w:type="dxa"/>
+        <w:right w:w="108" w:type="dxa"/>
+      </w:tblCellMar>
     </w:tblPr>
     <w:tcPr>
       <w:shd w:val="clear" w:color="auto" w:fill="D3DFEE" w:themeFill="accent1" w:themeFillTint="3F"/>
@@ -19932,6 +20396,7 @@
     <w:tblPr>
       <w:tblStyleRowBandSize w:val="1"/>
       <w:tblStyleColBandSize w:val="1"/>
+      <w:tblInd w:w="0" w:type="dxa"/>
       <w:tblBorders>
         <w:top w:val="single" w:sz="8" w:space="0" w:color="FFFFFF" w:themeColor="background1"/>
         <w:left w:val="single" w:sz="8" w:space="0" w:color="FFFFFF" w:themeColor="background1"/>
@@ -19940,6 +20405,12 @@
         <w:insideH w:val="single" w:sz="6" w:space="0" w:color="FFFFFF" w:themeColor="background1"/>
         <w:insideV w:val="single" w:sz="6" w:space="0" w:color="FFFFFF" w:themeColor="background1"/>
       </w:tblBorders>
+      <w:tblCellMar>
+        <w:top w:w="0" w:type="dxa"/>
+        <w:left w:w="108" w:type="dxa"/>
+        <w:bottom w:w="0" w:type="dxa"/>
+        <w:right w:w="108" w:type="dxa"/>
+      </w:tblCellMar>
     </w:tblPr>
     <w:tcPr>
       <w:shd w:val="clear" w:color="auto" w:fill="EFD3D2" w:themeFill="accent2" w:themeFillTint="3F"/>
@@ -20066,6 +20537,7 @@
     <w:tblPr>
       <w:tblStyleRowBandSize w:val="1"/>
       <w:tblStyleColBandSize w:val="1"/>
+      <w:tblInd w:w="0" w:type="dxa"/>
       <w:tblBorders>
         <w:top w:val="single" w:sz="8" w:space="0" w:color="FFFFFF" w:themeColor="background1"/>
         <w:left w:val="single" w:sz="8" w:space="0" w:color="FFFFFF" w:themeColor="background1"/>
@@ -20074,6 +20546,12 @@
         <w:insideH w:val="single" w:sz="6" w:space="0" w:color="FFFFFF" w:themeColor="background1"/>
         <w:insideV w:val="single" w:sz="6" w:space="0" w:color="FFFFFF" w:themeColor="background1"/>
       </w:tblBorders>
+      <w:tblCellMar>
+        <w:top w:w="0" w:type="dxa"/>
+        <w:left w:w="108" w:type="dxa"/>
+        <w:bottom w:w="0" w:type="dxa"/>
+        <w:right w:w="108" w:type="dxa"/>
+      </w:tblCellMar>
     </w:tblPr>
     <w:tcPr>
       <w:shd w:val="clear" w:color="auto" w:fill="E6EED5" w:themeFill="accent3" w:themeFillTint="3F"/>
@@ -20200,6 +20678,7 @@
     <w:tblPr>
       <w:tblStyleRowBandSize w:val="1"/>
       <w:tblStyleColBandSize w:val="1"/>
+      <w:tblInd w:w="0" w:type="dxa"/>
       <w:tblBorders>
         <w:top w:val="single" w:sz="8" w:space="0" w:color="FFFFFF" w:themeColor="background1"/>
         <w:left w:val="single" w:sz="8" w:space="0" w:color="FFFFFF" w:themeColor="background1"/>
@@ -20208,6 +20687,12 @@
         <w:insideH w:val="single" w:sz="6" w:space="0" w:color="FFFFFF" w:themeColor="background1"/>
         <w:insideV w:val="single" w:sz="6" w:space="0" w:color="FFFFFF" w:themeColor="background1"/>
       </w:tblBorders>
+      <w:tblCellMar>
+        <w:top w:w="0" w:type="dxa"/>
+        <w:left w:w="108" w:type="dxa"/>
+        <w:bottom w:w="0" w:type="dxa"/>
+        <w:right w:w="108" w:type="dxa"/>
+      </w:tblCellMar>
     </w:tblPr>
     <w:tcPr>
       <w:shd w:val="clear" w:color="auto" w:fill="DFD8E8" w:themeFill="accent4" w:themeFillTint="3F"/>
@@ -20334,6 +20819,7 @@
     <w:tblPr>
       <w:tblStyleRowBandSize w:val="1"/>
       <w:tblStyleColBandSize w:val="1"/>
+      <w:tblInd w:w="0" w:type="dxa"/>
       <w:tblBorders>
         <w:top w:val="single" w:sz="8" w:space="0" w:color="FFFFFF" w:themeColor="background1"/>
         <w:left w:val="single" w:sz="8" w:space="0" w:color="FFFFFF" w:themeColor="background1"/>
@@ -20342,6 +20828,12 @@
         <w:insideH w:val="single" w:sz="6" w:space="0" w:color="FFFFFF" w:themeColor="background1"/>
         <w:insideV w:val="single" w:sz="6" w:space="0" w:color="FFFFFF" w:themeColor="background1"/>
       </w:tblBorders>
+      <w:tblCellMar>
+        <w:top w:w="0" w:type="dxa"/>
+        <w:left w:w="108" w:type="dxa"/>
+        <w:bottom w:w="0" w:type="dxa"/>
+        <w:right w:w="108" w:type="dxa"/>
+      </w:tblCellMar>
     </w:tblPr>
     <w:tcPr>
       <w:shd w:val="clear" w:color="auto" w:fill="D2EAF1" w:themeFill="accent5" w:themeFillTint="3F"/>
@@ -20468,6 +20960,7 @@
     <w:tblPr>
       <w:tblStyleRowBandSize w:val="1"/>
       <w:tblStyleColBandSize w:val="1"/>
+      <w:tblInd w:w="0" w:type="dxa"/>
       <w:tblBorders>
         <w:top w:val="single" w:sz="8" w:space="0" w:color="FFFFFF" w:themeColor="background1"/>
         <w:left w:val="single" w:sz="8" w:space="0" w:color="FFFFFF" w:themeColor="background1"/>
@@ -20476,6 +20969,12 @@
         <w:insideH w:val="single" w:sz="6" w:space="0" w:color="FFFFFF" w:themeColor="background1"/>
         <w:insideV w:val="single" w:sz="6" w:space="0" w:color="FFFFFF" w:themeColor="background1"/>
       </w:tblBorders>
+      <w:tblCellMar>
+        <w:top w:w="0" w:type="dxa"/>
+        <w:left w:w="108" w:type="dxa"/>
+        <w:bottom w:w="0" w:type="dxa"/>
+        <w:right w:w="108" w:type="dxa"/>
+      </w:tblCellMar>
     </w:tblPr>
     <w:tcPr>
       <w:shd w:val="clear" w:color="auto" w:fill="FDE4D0" w:themeFill="accent6" w:themeFillTint="3F"/>
@@ -20605,6 +21104,13 @@
     <w:tblPr>
       <w:tblStyleRowBandSize w:val="1"/>
       <w:tblStyleColBandSize w:val="1"/>
+      <w:tblInd w:w="0" w:type="dxa"/>
+      <w:tblCellMar>
+        <w:top w:w="0" w:type="dxa"/>
+        <w:left w:w="108" w:type="dxa"/>
+        <w:bottom w:w="0" w:type="dxa"/>
+        <w:right w:w="108" w:type="dxa"/>
+      </w:tblCellMar>
     </w:tblPr>
     <w:tcPr>
       <w:shd w:val="clear" w:color="auto" w:fill="000000" w:themeFill="text1"/>
@@ -20712,6 +21218,13 @@
     <w:tblPr>
       <w:tblStyleRowBandSize w:val="1"/>
       <w:tblStyleColBandSize w:val="1"/>
+      <w:tblInd w:w="0" w:type="dxa"/>
+      <w:tblCellMar>
+        <w:top w:w="0" w:type="dxa"/>
+        <w:left w:w="108" w:type="dxa"/>
+        <w:bottom w:w="0" w:type="dxa"/>
+        <w:right w:w="108" w:type="dxa"/>
+      </w:tblCellMar>
     </w:tblPr>
     <w:tcPr>
       <w:shd w:val="clear" w:color="auto" w:fill="4F81BD" w:themeFill="accent1"/>
@@ -20819,6 +21332,13 @@
     <w:tblPr>
       <w:tblStyleRowBandSize w:val="1"/>
       <w:tblStyleColBandSize w:val="1"/>
+      <w:tblInd w:w="0" w:type="dxa"/>
+      <w:tblCellMar>
+        <w:top w:w="0" w:type="dxa"/>
+        <w:left w:w="108" w:type="dxa"/>
+        <w:bottom w:w="0" w:type="dxa"/>
+        <w:right w:w="108" w:type="dxa"/>
+      </w:tblCellMar>
     </w:tblPr>
     <w:tcPr>
       <w:shd w:val="clear" w:color="auto" w:fill="C0504D" w:themeFill="accent2"/>
@@ -20926,6 +21446,13 @@
     <w:tblPr>
       <w:tblStyleRowBandSize w:val="1"/>
       <w:tblStyleColBandSize w:val="1"/>
+      <w:tblInd w:w="0" w:type="dxa"/>
+      <w:tblCellMar>
+        <w:top w:w="0" w:type="dxa"/>
+        <w:left w:w="108" w:type="dxa"/>
+        <w:bottom w:w="0" w:type="dxa"/>
+        <w:right w:w="108" w:type="dxa"/>
+      </w:tblCellMar>
     </w:tblPr>
     <w:tcPr>
       <w:shd w:val="clear" w:color="auto" w:fill="9BBB59" w:themeFill="accent3"/>
@@ -21033,6 +21560,13 @@
     <w:tblPr>
       <w:tblStyleRowBandSize w:val="1"/>
       <w:tblStyleColBandSize w:val="1"/>
+      <w:tblInd w:w="0" w:type="dxa"/>
+      <w:tblCellMar>
+        <w:top w:w="0" w:type="dxa"/>
+        <w:left w:w="108" w:type="dxa"/>
+        <w:bottom w:w="0" w:type="dxa"/>
+        <w:right w:w="108" w:type="dxa"/>
+      </w:tblCellMar>
     </w:tblPr>
     <w:tcPr>
       <w:shd w:val="clear" w:color="auto" w:fill="8064A2" w:themeFill="accent4"/>
@@ -21140,6 +21674,13 @@
     <w:tblPr>
       <w:tblStyleRowBandSize w:val="1"/>
       <w:tblStyleColBandSize w:val="1"/>
+      <w:tblInd w:w="0" w:type="dxa"/>
+      <w:tblCellMar>
+        <w:top w:w="0" w:type="dxa"/>
+        <w:left w:w="108" w:type="dxa"/>
+        <w:bottom w:w="0" w:type="dxa"/>
+        <w:right w:w="108" w:type="dxa"/>
+      </w:tblCellMar>
     </w:tblPr>
     <w:tcPr>
       <w:shd w:val="clear" w:color="auto" w:fill="4BACC6" w:themeFill="accent5"/>
@@ -21247,6 +21788,13 @@
     <w:tblPr>
       <w:tblStyleRowBandSize w:val="1"/>
       <w:tblStyleColBandSize w:val="1"/>
+      <w:tblInd w:w="0" w:type="dxa"/>
+      <w:tblCellMar>
+        <w:top w:w="0" w:type="dxa"/>
+        <w:left w:w="108" w:type="dxa"/>
+        <w:bottom w:w="0" w:type="dxa"/>
+        <w:right w:w="108" w:type="dxa"/>
+      </w:tblCellMar>
     </w:tblPr>
     <w:tcPr>
       <w:shd w:val="clear" w:color="auto" w:fill="F79646" w:themeFill="accent6"/>
@@ -21354,6 +21902,7 @@
     <w:tblPr>
       <w:tblStyleRowBandSize w:val="1"/>
       <w:tblStyleColBandSize w:val="1"/>
+      <w:tblInd w:w="0" w:type="dxa"/>
       <w:tblBorders>
         <w:top w:val="single" w:sz="24" w:space="0" w:color="C0504D" w:themeColor="accent2"/>
         <w:left w:val="single" w:sz="4" w:space="0" w:color="000000" w:themeColor="text1"/>
@@ -21362,6 +21911,12 @@
         <w:insideH w:val="single" w:sz="4" w:space="0" w:color="FFFFFF" w:themeColor="background1"/>
         <w:insideV w:val="single" w:sz="4" w:space="0" w:color="FFFFFF" w:themeColor="background1"/>
       </w:tblBorders>
+      <w:tblCellMar>
+        <w:top w:w="0" w:type="dxa"/>
+        <w:left w:w="108" w:type="dxa"/>
+        <w:bottom w:w="0" w:type="dxa"/>
+        <w:right w:w="108" w:type="dxa"/>
+      </w:tblCellMar>
     </w:tblPr>
     <w:tcPr>
       <w:shd w:val="clear" w:color="auto" w:fill="E6E6E6" w:themeFill="text1" w:themeFillTint="19"/>
@@ -21469,6 +22024,7 @@
     <w:tblPr>
       <w:tblStyleRowBandSize w:val="1"/>
       <w:tblStyleColBandSize w:val="1"/>
+      <w:tblInd w:w="0" w:type="dxa"/>
       <w:tblBorders>
         <w:top w:val="single" w:sz="24" w:space="0" w:color="C0504D" w:themeColor="accent2"/>
         <w:left w:val="single" w:sz="4" w:space="0" w:color="4F81BD" w:themeColor="accent1"/>
@@ -21477,6 +22033,12 @@
         <w:insideH w:val="single" w:sz="4" w:space="0" w:color="FFFFFF" w:themeColor="background1"/>
         <w:insideV w:val="single" w:sz="4" w:space="0" w:color="FFFFFF" w:themeColor="background1"/>
       </w:tblBorders>
+      <w:tblCellMar>
+        <w:top w:w="0" w:type="dxa"/>
+        <w:left w:w="108" w:type="dxa"/>
+        <w:bottom w:w="0" w:type="dxa"/>
+        <w:right w:w="108" w:type="dxa"/>
+      </w:tblCellMar>
     </w:tblPr>
     <w:tcPr>
       <w:shd w:val="clear" w:color="auto" w:fill="EDF2F8" w:themeFill="accent1" w:themeFillTint="19"/>
@@ -21584,6 +22146,7 @@
     <w:tblPr>
       <w:tblStyleRowBandSize w:val="1"/>
       <w:tblStyleColBandSize w:val="1"/>
+      <w:tblInd w:w="0" w:type="dxa"/>
       <w:tblBorders>
         <w:top w:val="single" w:sz="24" w:space="0" w:color="C0504D" w:themeColor="accent2"/>
         <w:left w:val="single" w:sz="4" w:space="0" w:color="C0504D" w:themeColor="accent2"/>
@@ -21592,6 +22155,12 @@
         <w:insideH w:val="single" w:sz="4" w:space="0" w:color="FFFFFF" w:themeColor="background1"/>
         <w:insideV w:val="single" w:sz="4" w:space="0" w:color="FFFFFF" w:themeColor="background1"/>
       </w:tblBorders>
+      <w:tblCellMar>
+        <w:top w:w="0" w:type="dxa"/>
+        <w:left w:w="108" w:type="dxa"/>
+        <w:bottom w:w="0" w:type="dxa"/>
+        <w:right w:w="108" w:type="dxa"/>
+      </w:tblCellMar>
     </w:tblPr>
     <w:tcPr>
       <w:shd w:val="clear" w:color="auto" w:fill="F8EDED" w:themeFill="accent2" w:themeFillTint="19"/>
@@ -21699,6 +22268,7 @@
     <w:tblPr>
       <w:tblStyleRowBandSize w:val="1"/>
       <w:tblStyleColBandSize w:val="1"/>
+      <w:tblInd w:w="0" w:type="dxa"/>
       <w:tblBorders>
         <w:top w:val="single" w:sz="24" w:space="0" w:color="8064A2" w:themeColor="accent4"/>
         <w:left w:val="single" w:sz="4" w:space="0" w:color="9BBB59" w:themeColor="accent3"/>
@@ -21707,6 +22277,12 @@
         <w:insideH w:val="single" w:sz="4" w:space="0" w:color="FFFFFF" w:themeColor="background1"/>
         <w:insideV w:val="single" w:sz="4" w:space="0" w:color="FFFFFF" w:themeColor="background1"/>
       </w:tblBorders>
+      <w:tblCellMar>
+        <w:top w:w="0" w:type="dxa"/>
+        <w:left w:w="108" w:type="dxa"/>
+        <w:bottom w:w="0" w:type="dxa"/>
+        <w:right w:w="108" w:type="dxa"/>
+      </w:tblCellMar>
     </w:tblPr>
     <w:tcPr>
       <w:shd w:val="clear" w:color="auto" w:fill="F5F8EE" w:themeFill="accent3" w:themeFillTint="19"/>
@@ -21804,6 +22380,7 @@
     <w:tblPr>
       <w:tblStyleRowBandSize w:val="1"/>
       <w:tblStyleColBandSize w:val="1"/>
+      <w:tblInd w:w="0" w:type="dxa"/>
       <w:tblBorders>
         <w:top w:val="single" w:sz="24" w:space="0" w:color="9BBB59" w:themeColor="accent3"/>
         <w:left w:val="single" w:sz="4" w:space="0" w:color="8064A2" w:themeColor="accent4"/>
@@ -21812,6 +22389,12 @@
         <w:insideH w:val="single" w:sz="4" w:space="0" w:color="FFFFFF" w:themeColor="background1"/>
         <w:insideV w:val="single" w:sz="4" w:space="0" w:color="FFFFFF" w:themeColor="background1"/>
       </w:tblBorders>
+      <w:tblCellMar>
+        <w:top w:w="0" w:type="dxa"/>
+        <w:left w:w="108" w:type="dxa"/>
+        <w:bottom w:w="0" w:type="dxa"/>
+        <w:right w:w="108" w:type="dxa"/>
+      </w:tblCellMar>
     </w:tblPr>
     <w:tcPr>
       <w:shd w:val="clear" w:color="auto" w:fill="F2EFF6" w:themeFill="accent4" w:themeFillTint="19"/>
@@ -21919,6 +22502,7 @@
     <w:tblPr>
       <w:tblStyleRowBandSize w:val="1"/>
       <w:tblStyleColBandSize w:val="1"/>
+      <w:tblInd w:w="0" w:type="dxa"/>
       <w:tblBorders>
         <w:top w:val="single" w:sz="24" w:space="0" w:color="F79646" w:themeColor="accent6"/>
         <w:left w:val="single" w:sz="4" w:space="0" w:color="4BACC6" w:themeColor="accent5"/>
@@ -21927,6 +22511,12 @@
         <w:insideH w:val="single" w:sz="4" w:space="0" w:color="FFFFFF" w:themeColor="background1"/>
         <w:insideV w:val="single" w:sz="4" w:space="0" w:color="FFFFFF" w:themeColor="background1"/>
       </w:tblBorders>
+      <w:tblCellMar>
+        <w:top w:w="0" w:type="dxa"/>
+        <w:left w:w="108" w:type="dxa"/>
+        <w:bottom w:w="0" w:type="dxa"/>
+        <w:right w:w="108" w:type="dxa"/>
+      </w:tblCellMar>
     </w:tblPr>
     <w:tcPr>
       <w:shd w:val="clear" w:color="auto" w:fill="EDF6F9" w:themeFill="accent5" w:themeFillTint="19"/>
@@ -22034,6 +22624,7 @@
     <w:tblPr>
       <w:tblStyleRowBandSize w:val="1"/>
       <w:tblStyleColBandSize w:val="1"/>
+      <w:tblInd w:w="0" w:type="dxa"/>
       <w:tblBorders>
         <w:top w:val="single" w:sz="24" w:space="0" w:color="4BACC6" w:themeColor="accent5"/>
         <w:left w:val="single" w:sz="4" w:space="0" w:color="F79646" w:themeColor="accent6"/>
@@ -22042,6 +22633,12 @@
         <w:insideH w:val="single" w:sz="4" w:space="0" w:color="FFFFFF" w:themeColor="background1"/>
         <w:insideV w:val="single" w:sz="4" w:space="0" w:color="FFFFFF" w:themeColor="background1"/>
       </w:tblBorders>
+      <w:tblCellMar>
+        <w:top w:w="0" w:type="dxa"/>
+        <w:left w:w="108" w:type="dxa"/>
+        <w:bottom w:w="0" w:type="dxa"/>
+        <w:right w:w="108" w:type="dxa"/>
+      </w:tblCellMar>
     </w:tblPr>
     <w:tcPr>
       <w:shd w:val="clear" w:color="auto" w:fill="FEF4EC" w:themeFill="accent6" w:themeFillTint="19"/>
@@ -22149,6 +22746,13 @@
     <w:tblPr>
       <w:tblStyleRowBandSize w:val="1"/>
       <w:tblStyleColBandSize w:val="1"/>
+      <w:tblInd w:w="0" w:type="dxa"/>
+      <w:tblCellMar>
+        <w:top w:w="0" w:type="dxa"/>
+        <w:left w:w="108" w:type="dxa"/>
+        <w:bottom w:w="0" w:type="dxa"/>
+        <w:right w:w="108" w:type="dxa"/>
+      </w:tblCellMar>
     </w:tblPr>
     <w:tcPr>
       <w:shd w:val="clear" w:color="auto" w:fill="E6E6E6" w:themeFill="text1" w:themeFillTint="19"/>
@@ -22228,6 +22832,13 @@
     <w:tblPr>
       <w:tblStyleRowBandSize w:val="1"/>
       <w:tblStyleColBandSize w:val="1"/>
+      <w:tblInd w:w="0" w:type="dxa"/>
+      <w:tblCellMar>
+        <w:top w:w="0" w:type="dxa"/>
+        <w:left w:w="108" w:type="dxa"/>
+        <w:bottom w:w="0" w:type="dxa"/>
+        <w:right w:w="108" w:type="dxa"/>
+      </w:tblCellMar>
     </w:tblPr>
     <w:tcPr>
       <w:shd w:val="clear" w:color="auto" w:fill="EDF2F8" w:themeFill="accent1" w:themeFillTint="19"/>
@@ -22307,6 +22918,13 @@
     <w:tblPr>
       <w:tblStyleRowBandSize w:val="1"/>
       <w:tblStyleColBandSize w:val="1"/>
+      <w:tblInd w:w="0" w:type="dxa"/>
+      <w:tblCellMar>
+        <w:top w:w="0" w:type="dxa"/>
+        <w:left w:w="108" w:type="dxa"/>
+        <w:bottom w:w="0" w:type="dxa"/>
+        <w:right w:w="108" w:type="dxa"/>
+      </w:tblCellMar>
     </w:tblPr>
     <w:tcPr>
       <w:shd w:val="clear" w:color="auto" w:fill="F8EDED" w:themeFill="accent2" w:themeFillTint="19"/>
@@ -22386,6 +23004,13 @@
     <w:tblPr>
       <w:tblStyleRowBandSize w:val="1"/>
       <w:tblStyleColBandSize w:val="1"/>
+      <w:tblInd w:w="0" w:type="dxa"/>
+      <w:tblCellMar>
+        <w:top w:w="0" w:type="dxa"/>
+        <w:left w:w="108" w:type="dxa"/>
+        <w:bottom w:w="0" w:type="dxa"/>
+        <w:right w:w="108" w:type="dxa"/>
+      </w:tblCellMar>
     </w:tblPr>
     <w:tcPr>
       <w:shd w:val="clear" w:color="auto" w:fill="F5F8EE" w:themeFill="accent3" w:themeFillTint="19"/>
@@ -22465,6 +23090,13 @@
     <w:tblPr>
       <w:tblStyleRowBandSize w:val="1"/>
       <w:tblStyleColBandSize w:val="1"/>
+      <w:tblInd w:w="0" w:type="dxa"/>
+      <w:tblCellMar>
+        <w:top w:w="0" w:type="dxa"/>
+        <w:left w:w="108" w:type="dxa"/>
+        <w:bottom w:w="0" w:type="dxa"/>
+        <w:right w:w="108" w:type="dxa"/>
+      </w:tblCellMar>
     </w:tblPr>
     <w:tcPr>
       <w:shd w:val="clear" w:color="auto" w:fill="F2EFF6" w:themeFill="accent4" w:themeFillTint="19"/>
@@ -22544,6 +23176,13 @@
     <w:tblPr>
       <w:tblStyleRowBandSize w:val="1"/>
       <w:tblStyleColBandSize w:val="1"/>
+      <w:tblInd w:w="0" w:type="dxa"/>
+      <w:tblCellMar>
+        <w:top w:w="0" w:type="dxa"/>
+        <w:left w:w="108" w:type="dxa"/>
+        <w:bottom w:w="0" w:type="dxa"/>
+        <w:right w:w="108" w:type="dxa"/>
+      </w:tblCellMar>
     </w:tblPr>
     <w:tcPr>
       <w:shd w:val="clear" w:color="auto" w:fill="EDF6F9" w:themeFill="accent5" w:themeFillTint="19"/>
@@ -22623,6 +23262,13 @@
     <w:tblPr>
       <w:tblStyleRowBandSize w:val="1"/>
       <w:tblStyleColBandSize w:val="1"/>
+      <w:tblInd w:w="0" w:type="dxa"/>
+      <w:tblCellMar>
+        <w:top w:w="0" w:type="dxa"/>
+        <w:left w:w="108" w:type="dxa"/>
+        <w:bottom w:w="0" w:type="dxa"/>
+        <w:right w:w="108" w:type="dxa"/>
+      </w:tblCellMar>
     </w:tblPr>
     <w:tcPr>
       <w:shd w:val="clear" w:color="auto" w:fill="FEF4EC" w:themeFill="accent6" w:themeFillTint="19"/>
@@ -22702,9 +23348,16 @@
     <w:tblPr>
       <w:tblStyleRowBandSize w:val="1"/>
       <w:tblStyleColBandSize w:val="1"/>
+      <w:tblInd w:w="0" w:type="dxa"/>
       <w:tblBorders>
         <w:insideH w:val="single" w:sz="4" w:space="0" w:color="FFFFFF" w:themeColor="background1"/>
       </w:tblBorders>
+      <w:tblCellMar>
+        <w:top w:w="0" w:type="dxa"/>
+        <w:left w:w="108" w:type="dxa"/>
+        <w:bottom w:w="0" w:type="dxa"/>
+        <w:right w:w="108" w:type="dxa"/>
+      </w:tblCellMar>
     </w:tblPr>
     <w:tcPr>
       <w:shd w:val="clear" w:color="auto" w:fill="CCCCCC" w:themeFill="text1" w:themeFillTint="33"/>
@@ -22775,9 +23428,16 @@
     <w:tblPr>
       <w:tblStyleRowBandSize w:val="1"/>
       <w:tblStyleColBandSize w:val="1"/>
+      <w:tblInd w:w="0" w:type="dxa"/>
       <w:tblBorders>
         <w:insideH w:val="single" w:sz="4" w:space="0" w:color="FFFFFF" w:themeColor="background1"/>
       </w:tblBorders>
+      <w:tblCellMar>
+        <w:top w:w="0" w:type="dxa"/>
+        <w:left w:w="108" w:type="dxa"/>
+        <w:bottom w:w="0" w:type="dxa"/>
+        <w:right w:w="108" w:type="dxa"/>
+      </w:tblCellMar>
     </w:tblPr>
     <w:tcPr>
       <w:shd w:val="clear" w:color="auto" w:fill="DBE5F1" w:themeFill="accent1" w:themeFillTint="33"/>
@@ -22848,9 +23508,16 @@
     <w:tblPr>
       <w:tblStyleRowBandSize w:val="1"/>
       <w:tblStyleColBandSize w:val="1"/>
+      <w:tblInd w:w="0" w:type="dxa"/>
       <w:tblBorders>
         <w:insideH w:val="single" w:sz="4" w:space="0" w:color="FFFFFF" w:themeColor="background1"/>
       </w:tblBorders>
+      <w:tblCellMar>
+        <w:top w:w="0" w:type="dxa"/>
+        <w:left w:w="108" w:type="dxa"/>
+        <w:bottom w:w="0" w:type="dxa"/>
+        <w:right w:w="108" w:type="dxa"/>
+      </w:tblCellMar>
     </w:tblPr>
     <w:tcPr>
       <w:shd w:val="clear" w:color="auto" w:fill="F2DBDB" w:themeFill="accent2" w:themeFillTint="33"/>
@@ -22921,9 +23588,16 @@
     <w:tblPr>
       <w:tblStyleRowBandSize w:val="1"/>
       <w:tblStyleColBandSize w:val="1"/>
+      <w:tblInd w:w="0" w:type="dxa"/>
       <w:tblBorders>
         <w:insideH w:val="single" w:sz="4" w:space="0" w:color="FFFFFF" w:themeColor="background1"/>
       </w:tblBorders>
+      <w:tblCellMar>
+        <w:top w:w="0" w:type="dxa"/>
+        <w:left w:w="108" w:type="dxa"/>
+        <w:bottom w:w="0" w:type="dxa"/>
+        <w:right w:w="108" w:type="dxa"/>
+      </w:tblCellMar>
     </w:tblPr>
     <w:tcPr>
       <w:shd w:val="clear" w:color="auto" w:fill="EAF1DD" w:themeFill="accent3" w:themeFillTint="33"/>
@@ -22994,9 +23668,16 @@
     <w:tblPr>
       <w:tblStyleRowBandSize w:val="1"/>
       <w:tblStyleColBandSize w:val="1"/>
+      <w:tblInd w:w="0" w:type="dxa"/>
       <w:tblBorders>
         <w:insideH w:val="single" w:sz="4" w:space="0" w:color="FFFFFF" w:themeColor="background1"/>
       </w:tblBorders>
+      <w:tblCellMar>
+        <w:top w:w="0" w:type="dxa"/>
+        <w:left w:w="108" w:type="dxa"/>
+        <w:bottom w:w="0" w:type="dxa"/>
+        <w:right w:w="108" w:type="dxa"/>
+      </w:tblCellMar>
     </w:tblPr>
     <w:tcPr>
       <w:shd w:val="clear" w:color="auto" w:fill="E5DFEC" w:themeFill="accent4" w:themeFillTint="33"/>
@@ -23067,9 +23748,16 @@
     <w:tblPr>
       <w:tblStyleRowBandSize w:val="1"/>
       <w:tblStyleColBandSize w:val="1"/>
+      <w:tblInd w:w="0" w:type="dxa"/>
       <w:tblBorders>
         <w:insideH w:val="single" w:sz="4" w:space="0" w:color="FFFFFF" w:themeColor="background1"/>
       </w:tblBorders>
+      <w:tblCellMar>
+        <w:top w:w="0" w:type="dxa"/>
+        <w:left w:w="108" w:type="dxa"/>
+        <w:bottom w:w="0" w:type="dxa"/>
+        <w:right w:w="108" w:type="dxa"/>
+      </w:tblCellMar>
     </w:tblPr>
     <w:tcPr>
       <w:shd w:val="clear" w:color="auto" w:fill="DAEEF3" w:themeFill="accent5" w:themeFillTint="33"/>
@@ -23140,9 +23828,16 @@
     <w:tblPr>
       <w:tblStyleRowBandSize w:val="1"/>
       <w:tblStyleColBandSize w:val="1"/>
+      <w:tblInd w:w="0" w:type="dxa"/>
       <w:tblBorders>
         <w:insideH w:val="single" w:sz="4" w:space="0" w:color="FFFFFF" w:themeColor="background1"/>
       </w:tblBorders>
+      <w:tblCellMar>
+        <w:top w:w="0" w:type="dxa"/>
+        <w:left w:w="108" w:type="dxa"/>
+        <w:bottom w:w="0" w:type="dxa"/>
+        <w:right w:w="108" w:type="dxa"/>
+      </w:tblCellMar>
     </w:tblPr>
     <w:tcPr>
       <w:shd w:val="clear" w:color="auto" w:fill="FDE9D9" w:themeFill="accent6" w:themeFillTint="33"/>
@@ -23527,7 +24222,7 @@
 </file>
 
 <file path=customXml/itemProps1.xml><?xml version="1.0" encoding="utf-8"?>
-<ds:datastoreItem xmlns:ds="http://schemas.openxmlformats.org/officeDocument/2006/customXml" ds:itemID="{D53392D2-CA22-48C8-A013-15DC2C071B26}">
+<ds:datastoreItem xmlns:ds="http://schemas.openxmlformats.org/officeDocument/2006/customXml" ds:itemID="{D0955F24-8C3C-441C-8DA2-433960B25610}">
   <ds:schemaRefs>
     <ds:schemaRef ds:uri="http://schemas.openxmlformats.org/officeDocument/2006/bibliography"/>
   </ds:schemaRefs>
